--- a/codePrintout.docx
+++ b/codePrintout.docx
@@ -6688,6 +6688,93 @@
           <w:lang w:eastAsia="en-GB"/>
         </w:rPr>
       </w:pPr>
+      <w:r>
+        <w:rPr>
+          <w:rFonts w:ascii="Consolas" w:eastAsia="Times New Roman" w:hAnsi="Consolas" w:cs="Times New Roman"/>
+          <w:color w:val="000000"/>
+          <w:sz w:val="21"/>
+          <w:szCs w:val="21"/>
+          <w:lang w:eastAsia="en-GB"/>
+        </w:rPr>
+        <w:t xml:space="preserve">    </w:t>
+      </w:r>
+      <w:r>
+        <w:rPr>
+          <w:rFonts w:ascii="Consolas" w:eastAsia="Times New Roman" w:hAnsi="Consolas" w:cs="Times New Roman"/>
+          <w:color w:val="795E26"/>
+          <w:sz w:val="21"/>
+          <w:szCs w:val="21"/>
+          <w:lang w:eastAsia="en-GB"/>
+        </w:rPr>
+        <w:t>print</w:t>
+      </w:r>
+      <w:r>
+        <w:rPr>
+          <w:rFonts w:ascii="Consolas" w:eastAsia="Times New Roman" w:hAnsi="Consolas" w:cs="Times New Roman"/>
+          <w:color w:val="000000"/>
+          <w:sz w:val="21"/>
+          <w:szCs w:val="21"/>
+          <w:lang w:eastAsia="en-GB"/>
+        </w:rPr>
+        <w:t>(</w:t>
+      </w:r>
+      <w:proofErr w:type="spellStart"/>
+      <w:proofErr w:type="gramStart"/>
+      <w:r>
+        <w:rPr>
+          <w:rFonts w:ascii="Consolas" w:eastAsia="Times New Roman" w:hAnsi="Consolas" w:cs="Times New Roman"/>
+          <w:color w:val="000000"/>
+          <w:sz w:val="21"/>
+          <w:szCs w:val="21"/>
+          <w:lang w:eastAsia="en-GB"/>
+        </w:rPr>
+        <w:t>fibonacci</w:t>
+      </w:r>
+      <w:proofErr w:type="spellEnd"/>
+      <w:r>
+        <w:rPr>
+          <w:rFonts w:ascii="Consolas" w:eastAsia="Times New Roman" w:hAnsi="Consolas" w:cs="Times New Roman"/>
+          <w:color w:val="000000"/>
+          <w:sz w:val="21"/>
+          <w:szCs w:val="21"/>
+          <w:lang w:eastAsia="en-GB"/>
+        </w:rPr>
+        <w:t>(</w:t>
+      </w:r>
+      <w:proofErr w:type="gramEnd"/>
+      <w:r>
+        <w:rPr>
+          <w:rFonts w:ascii="Consolas" w:eastAsia="Times New Roman" w:hAnsi="Consolas" w:cs="Times New Roman"/>
+          <w:color w:val="09885A"/>
+          <w:sz w:val="21"/>
+          <w:szCs w:val="21"/>
+          <w:lang w:eastAsia="en-GB"/>
+        </w:rPr>
+        <w:t>1</w:t>
+      </w:r>
+      <w:r>
+        <w:rPr>
+          <w:rFonts w:ascii="Consolas" w:eastAsia="Times New Roman" w:hAnsi="Consolas" w:cs="Times New Roman"/>
+          <w:color w:val="000000"/>
+          <w:sz w:val="21"/>
+          <w:szCs w:val="21"/>
+          <w:lang w:eastAsia="en-GB"/>
+        </w:rPr>
+        <w:t>))</w:t>
+      </w:r>
+    </w:p>
+    <w:p>
+      <w:pPr>
+        <w:shd w:val="clear" w:color="auto" w:fill="FFFFFF"/>
+        <w:spacing w:after="0" w:line="285" w:lineRule="atLeast"/>
+        <w:rPr>
+          <w:rFonts w:ascii="Consolas" w:eastAsia="Times New Roman" w:hAnsi="Consolas" w:cs="Times New Roman"/>
+          <w:color w:val="000000"/>
+          <w:sz w:val="21"/>
+          <w:szCs w:val="21"/>
+          <w:lang w:eastAsia="en-GB"/>
+        </w:rPr>
+      </w:pPr>
     </w:p>
     <w:p>
       <w:pPr>
@@ -6756,10 +6843,17 @@
         <w:spacing w:after="0"/>
       </w:pPr>
       <w:r>
+        <w:t>n must be greater than or equal to 2</w:t>
+      </w:r>
+    </w:p>
+    <w:p>
+      <w:pPr>
+        <w:spacing w:after="0"/>
+      </w:pPr>
+      <w:r>
         <w:t>PS C:\Users\samra\OneDrive\CompSci Uni\Programming\CA1&gt;</w:t>
       </w:r>
     </w:p>
-    <w:p/>
     <w:p/>
     <w:p>
       <w:pPr>
@@ -8948,1372 +9042,1382 @@
         </w:rPr>
         <w:t xml:space="preserve"> (count), x</w:t>
       </w:r>
+    </w:p>
+    <w:p>
+      <w:pPr>
+        <w:shd w:val="clear" w:color="auto" w:fill="FFFFFF"/>
+        <w:spacing w:after="240" w:line="285" w:lineRule="atLeast"/>
+        <w:rPr>
+          <w:rFonts w:ascii="Consolas" w:eastAsia="Times New Roman" w:hAnsi="Consolas" w:cs="Times New Roman"/>
+          <w:color w:val="000000"/>
+          <w:sz w:val="21"/>
+          <w:szCs w:val="21"/>
+          <w:lang w:eastAsia="en-GB"/>
+        </w:rPr>
+      </w:pPr>
+    </w:p>
+    <w:p>
+      <w:pPr>
+        <w:shd w:val="clear" w:color="auto" w:fill="FFFFFF"/>
+        <w:spacing w:after="0" w:line="285" w:lineRule="atLeast"/>
+        <w:rPr>
+          <w:rFonts w:ascii="Consolas" w:eastAsia="Times New Roman" w:hAnsi="Consolas" w:cs="Times New Roman"/>
+          <w:color w:val="000000"/>
+          <w:sz w:val="21"/>
+          <w:szCs w:val="21"/>
+          <w:lang w:eastAsia="en-GB"/>
+        </w:rPr>
+      </w:pPr>
+      <w:r>
+        <w:rPr>
+          <w:rFonts w:ascii="Consolas" w:eastAsia="Times New Roman" w:hAnsi="Consolas" w:cs="Times New Roman"/>
+          <w:color w:val="AF00DB"/>
+          <w:sz w:val="21"/>
+          <w:szCs w:val="21"/>
+          <w:lang w:eastAsia="en-GB"/>
+        </w:rPr>
+        <w:t>if</w:t>
+      </w:r>
+      <w:r>
+        <w:rPr>
+          <w:rFonts w:ascii="Consolas" w:eastAsia="Times New Roman" w:hAnsi="Consolas" w:cs="Times New Roman"/>
+          <w:color w:val="000000"/>
+          <w:sz w:val="21"/>
+          <w:szCs w:val="21"/>
+          <w:lang w:eastAsia="en-GB"/>
+        </w:rPr>
+        <w:t xml:space="preserve"> </w:t>
+      </w:r>
+      <w:r>
+        <w:rPr>
+          <w:rFonts w:ascii="Consolas" w:eastAsia="Times New Roman" w:hAnsi="Consolas" w:cs="Times New Roman"/>
+          <w:color w:val="001080"/>
+          <w:sz w:val="21"/>
+          <w:szCs w:val="21"/>
+          <w:lang w:eastAsia="en-GB"/>
+        </w:rPr>
+        <w:t>__name__</w:t>
+      </w:r>
+      <w:r>
+        <w:rPr>
+          <w:rFonts w:ascii="Consolas" w:eastAsia="Times New Roman" w:hAnsi="Consolas" w:cs="Times New Roman"/>
+          <w:color w:val="000000"/>
+          <w:sz w:val="21"/>
+          <w:szCs w:val="21"/>
+          <w:lang w:eastAsia="en-GB"/>
+        </w:rPr>
+        <w:t xml:space="preserve"> == </w:t>
+      </w:r>
+      <w:r>
+        <w:rPr>
+          <w:rFonts w:ascii="Consolas" w:eastAsia="Times New Roman" w:hAnsi="Consolas" w:cs="Times New Roman"/>
+          <w:color w:val="A31515"/>
+          <w:sz w:val="21"/>
+          <w:szCs w:val="21"/>
+          <w:lang w:eastAsia="en-GB"/>
+        </w:rPr>
+        <w:t>"__main__"</w:t>
+      </w:r>
+      <w:r>
+        <w:rPr>
+          <w:rFonts w:ascii="Consolas" w:eastAsia="Times New Roman" w:hAnsi="Consolas" w:cs="Times New Roman"/>
+          <w:color w:val="000000"/>
+          <w:sz w:val="21"/>
+          <w:szCs w:val="21"/>
+          <w:lang w:eastAsia="en-GB"/>
+        </w:rPr>
+        <w:t>:</w:t>
+      </w:r>
+    </w:p>
+    <w:p>
+      <w:pPr>
+        <w:shd w:val="clear" w:color="auto" w:fill="FFFFFF"/>
+        <w:spacing w:after="0" w:line="285" w:lineRule="atLeast"/>
+        <w:rPr>
+          <w:rFonts w:ascii="Consolas" w:eastAsia="Times New Roman" w:hAnsi="Consolas" w:cs="Times New Roman"/>
+          <w:color w:val="000000"/>
+          <w:sz w:val="21"/>
+          <w:szCs w:val="21"/>
+          <w:lang w:eastAsia="en-GB"/>
+        </w:rPr>
+      </w:pPr>
+      <w:r>
+        <w:rPr>
+          <w:rFonts w:ascii="Consolas" w:eastAsia="Times New Roman" w:hAnsi="Consolas" w:cs="Times New Roman"/>
+          <w:color w:val="000000"/>
+          <w:sz w:val="21"/>
+          <w:szCs w:val="21"/>
+          <w:lang w:eastAsia="en-GB"/>
+        </w:rPr>
+        <w:t xml:space="preserve">    </w:t>
+      </w:r>
+      <w:r>
+        <w:rPr>
+          <w:rFonts w:ascii="Consolas" w:eastAsia="Times New Roman" w:hAnsi="Consolas" w:cs="Times New Roman"/>
+          <w:color w:val="795E26"/>
+          <w:sz w:val="21"/>
+          <w:szCs w:val="21"/>
+          <w:lang w:eastAsia="en-GB"/>
+        </w:rPr>
+        <w:t>print</w:t>
+      </w:r>
+      <w:r>
+        <w:rPr>
+          <w:rFonts w:ascii="Consolas" w:eastAsia="Times New Roman" w:hAnsi="Consolas" w:cs="Times New Roman"/>
+          <w:color w:val="000000"/>
+          <w:sz w:val="21"/>
+          <w:szCs w:val="21"/>
+          <w:lang w:eastAsia="en-GB"/>
+        </w:rPr>
+        <w:t>(</w:t>
+      </w:r>
+      <w:proofErr w:type="spellStart"/>
+      <w:r>
+        <w:rPr>
+          <w:rFonts w:ascii="Consolas" w:eastAsia="Times New Roman" w:hAnsi="Consolas" w:cs="Times New Roman"/>
+          <w:color w:val="000000"/>
+          <w:sz w:val="21"/>
+          <w:szCs w:val="21"/>
+          <w:lang w:eastAsia="en-GB"/>
+        </w:rPr>
+        <w:t>goldenratio_</w:t>
+      </w:r>
+      <w:proofErr w:type="gramStart"/>
+      <w:r>
+        <w:rPr>
+          <w:rFonts w:ascii="Consolas" w:eastAsia="Times New Roman" w:hAnsi="Consolas" w:cs="Times New Roman"/>
+          <w:color w:val="000000"/>
+          <w:sz w:val="21"/>
+          <w:szCs w:val="21"/>
+          <w:lang w:eastAsia="en-GB"/>
+        </w:rPr>
+        <w:t>sequence</w:t>
+      </w:r>
+      <w:proofErr w:type="spellEnd"/>
+      <w:r>
+        <w:rPr>
+          <w:rFonts w:ascii="Consolas" w:eastAsia="Times New Roman" w:hAnsi="Consolas" w:cs="Times New Roman"/>
+          <w:color w:val="000000"/>
+          <w:sz w:val="21"/>
+          <w:szCs w:val="21"/>
+          <w:lang w:eastAsia="en-GB"/>
+        </w:rPr>
+        <w:t>(</w:t>
+      </w:r>
+      <w:proofErr w:type="gramEnd"/>
+      <w:r>
+        <w:rPr>
+          <w:rFonts w:ascii="Consolas" w:eastAsia="Times New Roman" w:hAnsi="Consolas" w:cs="Times New Roman"/>
+          <w:color w:val="09885A"/>
+          <w:sz w:val="21"/>
+          <w:szCs w:val="21"/>
+          <w:lang w:eastAsia="en-GB"/>
+        </w:rPr>
+        <w:t>20</w:t>
+      </w:r>
+      <w:r>
+        <w:rPr>
+          <w:rFonts w:ascii="Consolas" w:eastAsia="Times New Roman" w:hAnsi="Consolas" w:cs="Times New Roman"/>
+          <w:color w:val="000000"/>
+          <w:sz w:val="21"/>
+          <w:szCs w:val="21"/>
+          <w:lang w:eastAsia="en-GB"/>
+        </w:rPr>
+        <w:t>))</w:t>
+      </w:r>
+    </w:p>
+    <w:p>
+      <w:pPr>
+        <w:shd w:val="clear" w:color="auto" w:fill="FFFFFF"/>
+        <w:spacing w:after="0" w:line="285" w:lineRule="atLeast"/>
+        <w:rPr>
+          <w:rFonts w:ascii="Consolas" w:eastAsia="Times New Roman" w:hAnsi="Consolas" w:cs="Times New Roman"/>
+          <w:color w:val="000000"/>
+          <w:sz w:val="21"/>
+          <w:szCs w:val="21"/>
+          <w:lang w:eastAsia="en-GB"/>
+        </w:rPr>
+      </w:pPr>
+    </w:p>
+    <w:p>
+      <w:pPr>
+        <w:shd w:val="clear" w:color="auto" w:fill="FFFFFF"/>
+        <w:spacing w:after="0" w:line="285" w:lineRule="atLeast"/>
+        <w:rPr>
+          <w:rFonts w:ascii="Consolas" w:eastAsia="Times New Roman" w:hAnsi="Consolas" w:cs="Times New Roman"/>
+          <w:color w:val="000000"/>
+          <w:sz w:val="21"/>
+          <w:szCs w:val="21"/>
+          <w:lang w:eastAsia="en-GB"/>
+        </w:rPr>
+      </w:pPr>
+      <w:r>
+        <w:rPr>
+          <w:rFonts w:ascii="Consolas" w:eastAsia="Times New Roman" w:hAnsi="Consolas" w:cs="Times New Roman"/>
+          <w:color w:val="000000"/>
+          <w:sz w:val="21"/>
+          <w:szCs w:val="21"/>
+          <w:lang w:eastAsia="en-GB"/>
+        </w:rPr>
+        <w:t xml:space="preserve">    </w:t>
+      </w:r>
+      <w:proofErr w:type="spellStart"/>
+      <w:r>
+        <w:rPr>
+          <w:rFonts w:ascii="Consolas" w:eastAsia="Times New Roman" w:hAnsi="Consolas" w:cs="Times New Roman"/>
+          <w:color w:val="000000"/>
+          <w:sz w:val="21"/>
+          <w:szCs w:val="21"/>
+          <w:lang w:eastAsia="en-GB"/>
+        </w:rPr>
+        <w:t>numFibNums</w:t>
+      </w:r>
+      <w:proofErr w:type="spellEnd"/>
+      <w:r>
+        <w:rPr>
+          <w:rFonts w:ascii="Consolas" w:eastAsia="Times New Roman" w:hAnsi="Consolas" w:cs="Times New Roman"/>
+          <w:color w:val="000000"/>
+          <w:sz w:val="21"/>
+          <w:szCs w:val="21"/>
+          <w:lang w:eastAsia="en-GB"/>
+        </w:rPr>
+        <w:t xml:space="preserve">, </w:t>
+      </w:r>
+      <w:proofErr w:type="spellStart"/>
+      <w:r>
+        <w:rPr>
+          <w:rFonts w:ascii="Consolas" w:eastAsia="Times New Roman" w:hAnsi="Consolas" w:cs="Times New Roman"/>
+          <w:color w:val="000000"/>
+          <w:sz w:val="21"/>
+          <w:szCs w:val="21"/>
+          <w:lang w:eastAsia="en-GB"/>
+        </w:rPr>
+        <w:t>approxGR</w:t>
+      </w:r>
+      <w:proofErr w:type="spellEnd"/>
+      <w:r>
+        <w:rPr>
+          <w:rFonts w:ascii="Consolas" w:eastAsia="Times New Roman" w:hAnsi="Consolas" w:cs="Times New Roman"/>
+          <w:color w:val="000000"/>
+          <w:sz w:val="21"/>
+          <w:szCs w:val="21"/>
+          <w:lang w:eastAsia="en-GB"/>
+        </w:rPr>
+        <w:t xml:space="preserve"> = </w:t>
+      </w:r>
+      <w:proofErr w:type="spellStart"/>
+      <w:r>
+        <w:rPr>
+          <w:rFonts w:ascii="Consolas" w:eastAsia="Times New Roman" w:hAnsi="Consolas" w:cs="Times New Roman"/>
+          <w:color w:val="000000"/>
+          <w:sz w:val="21"/>
+          <w:szCs w:val="21"/>
+          <w:lang w:eastAsia="en-GB"/>
+        </w:rPr>
+        <w:t>find_minimum_fibonacci_</w:t>
+      </w:r>
+      <w:proofErr w:type="gramStart"/>
+      <w:r>
+        <w:rPr>
+          <w:rFonts w:ascii="Consolas" w:eastAsia="Times New Roman" w:hAnsi="Consolas" w:cs="Times New Roman"/>
+          <w:color w:val="000000"/>
+          <w:sz w:val="21"/>
+          <w:szCs w:val="21"/>
+          <w:lang w:eastAsia="en-GB"/>
+        </w:rPr>
+        <w:t>numbers</w:t>
+      </w:r>
+      <w:proofErr w:type="spellEnd"/>
+      <w:r>
+        <w:rPr>
+          <w:rFonts w:ascii="Consolas" w:eastAsia="Times New Roman" w:hAnsi="Consolas" w:cs="Times New Roman"/>
+          <w:color w:val="000000"/>
+          <w:sz w:val="21"/>
+          <w:szCs w:val="21"/>
+          <w:lang w:eastAsia="en-GB"/>
+        </w:rPr>
+        <w:t>(</w:t>
+      </w:r>
+      <w:proofErr w:type="gramEnd"/>
+      <w:r>
+        <w:rPr>
+          <w:rFonts w:ascii="Consolas" w:eastAsia="Times New Roman" w:hAnsi="Consolas" w:cs="Times New Roman"/>
+          <w:color w:val="09885A"/>
+          <w:sz w:val="21"/>
+          <w:szCs w:val="21"/>
+          <w:lang w:eastAsia="en-GB"/>
+        </w:rPr>
+        <w:t>10</w:t>
+      </w:r>
+      <w:r>
+        <w:rPr>
+          <w:rFonts w:ascii="Consolas" w:eastAsia="Times New Roman" w:hAnsi="Consolas" w:cs="Times New Roman"/>
+          <w:color w:val="000000"/>
+          <w:sz w:val="21"/>
+          <w:szCs w:val="21"/>
+          <w:lang w:eastAsia="en-GB"/>
+        </w:rPr>
+        <w:t>**-</w:t>
+      </w:r>
+      <w:r>
+        <w:rPr>
+          <w:rFonts w:ascii="Consolas" w:eastAsia="Times New Roman" w:hAnsi="Consolas" w:cs="Times New Roman"/>
+          <w:color w:val="09885A"/>
+          <w:sz w:val="21"/>
+          <w:szCs w:val="21"/>
+          <w:lang w:eastAsia="en-GB"/>
+        </w:rPr>
+        <w:t>10</w:t>
+      </w:r>
+      <w:r>
+        <w:rPr>
+          <w:rFonts w:ascii="Consolas" w:eastAsia="Times New Roman" w:hAnsi="Consolas" w:cs="Times New Roman"/>
+          <w:color w:val="000000"/>
+          <w:sz w:val="21"/>
+          <w:szCs w:val="21"/>
+          <w:lang w:eastAsia="en-GB"/>
+        </w:rPr>
+        <w:t>)</w:t>
+      </w:r>
+    </w:p>
+    <w:p>
+      <w:pPr>
+        <w:shd w:val="clear" w:color="auto" w:fill="FFFFFF"/>
+        <w:spacing w:after="0" w:line="285" w:lineRule="atLeast"/>
+        <w:rPr>
+          <w:rFonts w:ascii="Consolas" w:eastAsia="Times New Roman" w:hAnsi="Consolas" w:cs="Times New Roman"/>
+          <w:color w:val="000000"/>
+          <w:sz w:val="21"/>
+          <w:szCs w:val="21"/>
+          <w:lang w:eastAsia="en-GB"/>
+        </w:rPr>
+      </w:pPr>
+      <w:r>
+        <w:rPr>
+          <w:rFonts w:ascii="Consolas" w:eastAsia="Times New Roman" w:hAnsi="Consolas" w:cs="Times New Roman"/>
+          <w:color w:val="000000"/>
+          <w:sz w:val="21"/>
+          <w:szCs w:val="21"/>
+          <w:lang w:eastAsia="en-GB"/>
+        </w:rPr>
+        <w:t xml:space="preserve">    </w:t>
+      </w:r>
+      <w:r>
+        <w:rPr>
+          <w:rFonts w:ascii="Consolas" w:eastAsia="Times New Roman" w:hAnsi="Consolas" w:cs="Times New Roman"/>
+          <w:color w:val="795E26"/>
+          <w:sz w:val="21"/>
+          <w:szCs w:val="21"/>
+          <w:lang w:eastAsia="en-GB"/>
+        </w:rPr>
+        <w:t>print</w:t>
+      </w:r>
+      <w:r>
+        <w:rPr>
+          <w:rFonts w:ascii="Consolas" w:eastAsia="Times New Roman" w:hAnsi="Consolas" w:cs="Times New Roman"/>
+          <w:color w:val="000000"/>
+          <w:sz w:val="21"/>
+          <w:szCs w:val="21"/>
+          <w:lang w:eastAsia="en-GB"/>
+        </w:rPr>
+        <w:t xml:space="preserve"> (</w:t>
+      </w:r>
+      <w:proofErr w:type="spellStart"/>
+      <w:r>
+        <w:rPr>
+          <w:rFonts w:ascii="Consolas" w:eastAsia="Times New Roman" w:hAnsi="Consolas" w:cs="Times New Roman"/>
+          <w:color w:val="000000"/>
+          <w:sz w:val="21"/>
+          <w:szCs w:val="21"/>
+          <w:lang w:eastAsia="en-GB"/>
+        </w:rPr>
+        <w:t>numFibNums</w:t>
+      </w:r>
+      <w:proofErr w:type="spellEnd"/>
+      <w:r>
+        <w:rPr>
+          <w:rFonts w:ascii="Consolas" w:eastAsia="Times New Roman" w:hAnsi="Consolas" w:cs="Times New Roman"/>
+          <w:color w:val="000000"/>
+          <w:sz w:val="21"/>
+          <w:szCs w:val="21"/>
+          <w:lang w:eastAsia="en-GB"/>
+        </w:rPr>
+        <w:t xml:space="preserve">, </w:t>
+      </w:r>
+      <w:r>
+        <w:rPr>
+          <w:rFonts w:ascii="Consolas" w:eastAsia="Times New Roman" w:hAnsi="Consolas" w:cs="Times New Roman"/>
+          <w:color w:val="A31515"/>
+          <w:sz w:val="21"/>
+          <w:szCs w:val="21"/>
+          <w:lang w:eastAsia="en-GB"/>
+        </w:rPr>
+        <w:t>'numbers approximated to a tolerance of 10^-10.'</w:t>
+      </w:r>
+      <w:r>
+        <w:rPr>
+          <w:rFonts w:ascii="Consolas" w:eastAsia="Times New Roman" w:hAnsi="Consolas" w:cs="Times New Roman"/>
+          <w:color w:val="000000"/>
+          <w:sz w:val="21"/>
+          <w:szCs w:val="21"/>
+          <w:lang w:eastAsia="en-GB"/>
+        </w:rPr>
+        <w:t>)</w:t>
+      </w:r>
+    </w:p>
+    <w:p>
+      <w:pPr>
+        <w:shd w:val="clear" w:color="auto" w:fill="FFFFFF"/>
+        <w:spacing w:after="0" w:line="285" w:lineRule="atLeast"/>
+        <w:rPr>
+          <w:rFonts w:ascii="Consolas" w:eastAsia="Times New Roman" w:hAnsi="Consolas" w:cs="Times New Roman"/>
+          <w:color w:val="000000"/>
+          <w:sz w:val="21"/>
+          <w:szCs w:val="21"/>
+          <w:lang w:eastAsia="en-GB"/>
+        </w:rPr>
+      </w:pPr>
+      <w:r>
+        <w:rPr>
+          <w:rFonts w:ascii="Consolas" w:eastAsia="Times New Roman" w:hAnsi="Consolas" w:cs="Times New Roman"/>
+          <w:color w:val="000000"/>
+          <w:sz w:val="21"/>
+          <w:szCs w:val="21"/>
+          <w:lang w:eastAsia="en-GB"/>
+        </w:rPr>
+        <w:t xml:space="preserve">    </w:t>
+      </w:r>
+      <w:proofErr w:type="gramStart"/>
+      <w:r>
+        <w:rPr>
+          <w:rFonts w:ascii="Consolas" w:eastAsia="Times New Roman" w:hAnsi="Consolas" w:cs="Times New Roman"/>
+          <w:color w:val="795E26"/>
+          <w:sz w:val="21"/>
+          <w:szCs w:val="21"/>
+          <w:lang w:eastAsia="en-GB"/>
+        </w:rPr>
+        <w:t>print</w:t>
+      </w:r>
+      <w:r>
+        <w:rPr>
+          <w:rFonts w:ascii="Consolas" w:eastAsia="Times New Roman" w:hAnsi="Consolas" w:cs="Times New Roman"/>
+          <w:color w:val="000000"/>
+          <w:sz w:val="21"/>
+          <w:szCs w:val="21"/>
+          <w:lang w:eastAsia="en-GB"/>
+        </w:rPr>
+        <w:t>(</w:t>
+      </w:r>
+      <w:proofErr w:type="gramEnd"/>
+      <w:r>
+        <w:rPr>
+          <w:rFonts w:ascii="Consolas" w:eastAsia="Times New Roman" w:hAnsi="Consolas" w:cs="Times New Roman"/>
+          <w:color w:val="A31515"/>
+          <w:sz w:val="21"/>
+          <w:szCs w:val="21"/>
+          <w:lang w:eastAsia="en-GB"/>
+        </w:rPr>
+        <w:t>'The approximated value is'</w:t>
+      </w:r>
+      <w:r>
+        <w:rPr>
+          <w:rFonts w:ascii="Consolas" w:eastAsia="Times New Roman" w:hAnsi="Consolas" w:cs="Times New Roman"/>
+          <w:color w:val="000000"/>
+          <w:sz w:val="21"/>
+          <w:szCs w:val="21"/>
+          <w:lang w:eastAsia="en-GB"/>
+        </w:rPr>
+        <w:t xml:space="preserve">, </w:t>
+      </w:r>
+      <w:proofErr w:type="spellStart"/>
+      <w:r>
+        <w:rPr>
+          <w:rFonts w:ascii="Consolas" w:eastAsia="Times New Roman" w:hAnsi="Consolas" w:cs="Times New Roman"/>
+          <w:color w:val="000000"/>
+          <w:sz w:val="21"/>
+          <w:szCs w:val="21"/>
+          <w:lang w:eastAsia="en-GB"/>
+        </w:rPr>
+        <w:t>approxGR</w:t>
+      </w:r>
+      <w:proofErr w:type="spellEnd"/>
+      <w:r>
+        <w:rPr>
+          <w:rFonts w:ascii="Consolas" w:eastAsia="Times New Roman" w:hAnsi="Consolas" w:cs="Times New Roman"/>
+          <w:color w:val="000000"/>
+          <w:sz w:val="21"/>
+          <w:szCs w:val="21"/>
+          <w:lang w:eastAsia="en-GB"/>
+        </w:rPr>
+        <w:t>)</w:t>
+      </w:r>
+    </w:p>
+    <w:p>
+      <w:pPr>
+        <w:shd w:val="clear" w:color="auto" w:fill="FFFFFF"/>
+        <w:spacing w:after="0" w:line="285" w:lineRule="atLeast"/>
+        <w:rPr>
+          <w:rFonts w:ascii="Consolas" w:eastAsia="Times New Roman" w:hAnsi="Consolas" w:cs="Times New Roman"/>
+          <w:color w:val="000000"/>
+          <w:sz w:val="21"/>
+          <w:szCs w:val="21"/>
+          <w:lang w:eastAsia="en-GB"/>
+        </w:rPr>
+      </w:pPr>
+    </w:p>
+    <w:p>
+      <w:pPr>
+        <w:shd w:val="clear" w:color="auto" w:fill="FFFFFF"/>
+        <w:spacing w:after="0" w:line="285" w:lineRule="atLeast"/>
+        <w:rPr>
+          <w:rFonts w:ascii="Consolas" w:eastAsia="Times New Roman" w:hAnsi="Consolas" w:cs="Times New Roman"/>
+          <w:color w:val="000000"/>
+          <w:sz w:val="21"/>
+          <w:szCs w:val="21"/>
+          <w:lang w:eastAsia="en-GB"/>
+        </w:rPr>
+      </w:pPr>
+      <w:r>
+        <w:rPr>
+          <w:rFonts w:ascii="Consolas" w:eastAsia="Times New Roman" w:hAnsi="Consolas" w:cs="Times New Roman"/>
+          <w:color w:val="000000"/>
+          <w:sz w:val="21"/>
+          <w:szCs w:val="21"/>
+          <w:lang w:eastAsia="en-GB"/>
+        </w:rPr>
+        <w:t xml:space="preserve">    </w:t>
+      </w:r>
+      <w:proofErr w:type="spellStart"/>
+      <w:r>
+        <w:rPr>
+          <w:rFonts w:ascii="Consolas" w:eastAsia="Times New Roman" w:hAnsi="Consolas" w:cs="Times New Roman"/>
+          <w:color w:val="000000"/>
+          <w:sz w:val="21"/>
+          <w:szCs w:val="21"/>
+          <w:lang w:eastAsia="en-GB"/>
+        </w:rPr>
+        <w:t>numFibNums</w:t>
+      </w:r>
+      <w:proofErr w:type="spellEnd"/>
+      <w:r>
+        <w:rPr>
+          <w:rFonts w:ascii="Consolas" w:eastAsia="Times New Roman" w:hAnsi="Consolas" w:cs="Times New Roman"/>
+          <w:color w:val="000000"/>
+          <w:sz w:val="21"/>
+          <w:szCs w:val="21"/>
+          <w:lang w:eastAsia="en-GB"/>
+        </w:rPr>
+        <w:t xml:space="preserve">, </w:t>
+      </w:r>
+      <w:proofErr w:type="spellStart"/>
+      <w:r>
+        <w:rPr>
+          <w:rFonts w:ascii="Consolas" w:eastAsia="Times New Roman" w:hAnsi="Consolas" w:cs="Times New Roman"/>
+          <w:color w:val="000000"/>
+          <w:sz w:val="21"/>
+          <w:szCs w:val="21"/>
+          <w:lang w:eastAsia="en-GB"/>
+        </w:rPr>
+        <w:t>approxGR</w:t>
+      </w:r>
+      <w:proofErr w:type="spellEnd"/>
+      <w:r>
+        <w:rPr>
+          <w:rFonts w:ascii="Consolas" w:eastAsia="Times New Roman" w:hAnsi="Consolas" w:cs="Times New Roman"/>
+          <w:color w:val="000000"/>
+          <w:sz w:val="21"/>
+          <w:szCs w:val="21"/>
+          <w:lang w:eastAsia="en-GB"/>
+        </w:rPr>
+        <w:t xml:space="preserve"> = </w:t>
+      </w:r>
+      <w:proofErr w:type="spellStart"/>
+      <w:r>
+        <w:rPr>
+          <w:rFonts w:ascii="Consolas" w:eastAsia="Times New Roman" w:hAnsi="Consolas" w:cs="Times New Roman"/>
+          <w:color w:val="000000"/>
+          <w:sz w:val="21"/>
+          <w:szCs w:val="21"/>
+          <w:lang w:eastAsia="en-GB"/>
+        </w:rPr>
+        <w:t>find_minimum_fibonacci_</w:t>
+      </w:r>
+      <w:proofErr w:type="gramStart"/>
+      <w:r>
+        <w:rPr>
+          <w:rFonts w:ascii="Consolas" w:eastAsia="Times New Roman" w:hAnsi="Consolas" w:cs="Times New Roman"/>
+          <w:color w:val="000000"/>
+          <w:sz w:val="21"/>
+          <w:szCs w:val="21"/>
+          <w:lang w:eastAsia="en-GB"/>
+        </w:rPr>
+        <w:t>numbers</w:t>
+      </w:r>
+      <w:proofErr w:type="spellEnd"/>
+      <w:r>
+        <w:rPr>
+          <w:rFonts w:ascii="Consolas" w:eastAsia="Times New Roman" w:hAnsi="Consolas" w:cs="Times New Roman"/>
+          <w:color w:val="000000"/>
+          <w:sz w:val="21"/>
+          <w:szCs w:val="21"/>
+          <w:lang w:eastAsia="en-GB"/>
+        </w:rPr>
+        <w:t>(</w:t>
+      </w:r>
+      <w:proofErr w:type="gramEnd"/>
+      <w:r>
+        <w:rPr>
+          <w:rFonts w:ascii="Consolas" w:eastAsia="Times New Roman" w:hAnsi="Consolas" w:cs="Times New Roman"/>
+          <w:color w:val="09885A"/>
+          <w:sz w:val="21"/>
+          <w:szCs w:val="21"/>
+          <w:lang w:eastAsia="en-GB"/>
+        </w:rPr>
+        <w:t>10</w:t>
+      </w:r>
+      <w:r>
+        <w:rPr>
+          <w:rFonts w:ascii="Consolas" w:eastAsia="Times New Roman" w:hAnsi="Consolas" w:cs="Times New Roman"/>
+          <w:color w:val="000000"/>
+          <w:sz w:val="21"/>
+          <w:szCs w:val="21"/>
+          <w:lang w:eastAsia="en-GB"/>
+        </w:rPr>
+        <w:t>**-</w:t>
+      </w:r>
+      <w:r>
+        <w:rPr>
+          <w:rFonts w:ascii="Consolas" w:eastAsia="Times New Roman" w:hAnsi="Consolas" w:cs="Times New Roman"/>
+          <w:color w:val="09885A"/>
+          <w:sz w:val="21"/>
+          <w:szCs w:val="21"/>
+          <w:lang w:eastAsia="en-GB"/>
+        </w:rPr>
+        <w:t>14</w:t>
+      </w:r>
+      <w:r>
+        <w:rPr>
+          <w:rFonts w:ascii="Consolas" w:eastAsia="Times New Roman" w:hAnsi="Consolas" w:cs="Times New Roman"/>
+          <w:color w:val="000000"/>
+          <w:sz w:val="21"/>
+          <w:szCs w:val="21"/>
+          <w:lang w:eastAsia="en-GB"/>
+        </w:rPr>
+        <w:t>)</w:t>
+      </w:r>
+    </w:p>
+    <w:p>
+      <w:pPr>
+        <w:shd w:val="clear" w:color="auto" w:fill="FFFFFF"/>
+        <w:spacing w:after="0" w:line="285" w:lineRule="atLeast"/>
+        <w:rPr>
+          <w:rFonts w:ascii="Consolas" w:eastAsia="Times New Roman" w:hAnsi="Consolas" w:cs="Times New Roman"/>
+          <w:color w:val="000000"/>
+          <w:sz w:val="21"/>
+          <w:szCs w:val="21"/>
+          <w:lang w:eastAsia="en-GB"/>
+        </w:rPr>
+      </w:pPr>
+      <w:r>
+        <w:rPr>
+          <w:rFonts w:ascii="Consolas" w:eastAsia="Times New Roman" w:hAnsi="Consolas" w:cs="Times New Roman"/>
+          <w:color w:val="000000"/>
+          <w:sz w:val="21"/>
+          <w:szCs w:val="21"/>
+          <w:lang w:eastAsia="en-GB"/>
+        </w:rPr>
+        <w:t xml:space="preserve">    </w:t>
+      </w:r>
+      <w:r>
+        <w:rPr>
+          <w:rFonts w:ascii="Consolas" w:eastAsia="Times New Roman" w:hAnsi="Consolas" w:cs="Times New Roman"/>
+          <w:color w:val="795E26"/>
+          <w:sz w:val="21"/>
+          <w:szCs w:val="21"/>
+          <w:lang w:eastAsia="en-GB"/>
+        </w:rPr>
+        <w:t>print</w:t>
+      </w:r>
+      <w:r>
+        <w:rPr>
+          <w:rFonts w:ascii="Consolas" w:eastAsia="Times New Roman" w:hAnsi="Consolas" w:cs="Times New Roman"/>
+          <w:color w:val="000000"/>
+          <w:sz w:val="21"/>
+          <w:szCs w:val="21"/>
+          <w:lang w:eastAsia="en-GB"/>
+        </w:rPr>
+        <w:t xml:space="preserve"> (</w:t>
+      </w:r>
+      <w:proofErr w:type="spellStart"/>
+      <w:r>
+        <w:rPr>
+          <w:rFonts w:ascii="Consolas" w:eastAsia="Times New Roman" w:hAnsi="Consolas" w:cs="Times New Roman"/>
+          <w:color w:val="000000"/>
+          <w:sz w:val="21"/>
+          <w:szCs w:val="21"/>
+          <w:lang w:eastAsia="en-GB"/>
+        </w:rPr>
+        <w:t>numFibNums</w:t>
+      </w:r>
+      <w:proofErr w:type="spellEnd"/>
+      <w:r>
+        <w:rPr>
+          <w:rFonts w:ascii="Consolas" w:eastAsia="Times New Roman" w:hAnsi="Consolas" w:cs="Times New Roman"/>
+          <w:color w:val="000000"/>
+          <w:sz w:val="21"/>
+          <w:szCs w:val="21"/>
+          <w:lang w:eastAsia="en-GB"/>
+        </w:rPr>
+        <w:t xml:space="preserve">, </w:t>
+      </w:r>
+      <w:r>
+        <w:rPr>
+          <w:rFonts w:ascii="Consolas" w:eastAsia="Times New Roman" w:hAnsi="Consolas" w:cs="Times New Roman"/>
+          <w:color w:val="A31515"/>
+          <w:sz w:val="21"/>
+          <w:szCs w:val="21"/>
+          <w:lang w:eastAsia="en-GB"/>
+        </w:rPr>
+        <w:t>'numbers approximated to a tolerance of 10^-14.'</w:t>
+      </w:r>
+      <w:r>
+        <w:rPr>
+          <w:rFonts w:ascii="Consolas" w:eastAsia="Times New Roman" w:hAnsi="Consolas" w:cs="Times New Roman"/>
+          <w:color w:val="000000"/>
+          <w:sz w:val="21"/>
+          <w:szCs w:val="21"/>
+          <w:lang w:eastAsia="en-GB"/>
+        </w:rPr>
+        <w:t>)</w:t>
+      </w:r>
+    </w:p>
+    <w:p>
+      <w:pPr>
+        <w:shd w:val="clear" w:color="auto" w:fill="FFFFFF"/>
+        <w:spacing w:after="0" w:line="285" w:lineRule="atLeast"/>
+        <w:rPr>
+          <w:rFonts w:ascii="Consolas" w:eastAsia="Times New Roman" w:hAnsi="Consolas" w:cs="Times New Roman"/>
+          <w:color w:val="000000"/>
+          <w:sz w:val="21"/>
+          <w:szCs w:val="21"/>
+          <w:lang w:eastAsia="en-GB"/>
+        </w:rPr>
+      </w:pPr>
+      <w:r>
+        <w:rPr>
+          <w:rFonts w:ascii="Consolas" w:eastAsia="Times New Roman" w:hAnsi="Consolas" w:cs="Times New Roman"/>
+          <w:color w:val="000000"/>
+          <w:sz w:val="21"/>
+          <w:szCs w:val="21"/>
+          <w:lang w:eastAsia="en-GB"/>
+        </w:rPr>
+        <w:t xml:space="preserve">    </w:t>
+      </w:r>
+      <w:proofErr w:type="gramStart"/>
+      <w:r>
+        <w:rPr>
+          <w:rFonts w:ascii="Consolas" w:eastAsia="Times New Roman" w:hAnsi="Consolas" w:cs="Times New Roman"/>
+          <w:color w:val="795E26"/>
+          <w:sz w:val="21"/>
+          <w:szCs w:val="21"/>
+          <w:lang w:eastAsia="en-GB"/>
+        </w:rPr>
+        <w:t>print</w:t>
+      </w:r>
+      <w:r>
+        <w:rPr>
+          <w:rFonts w:ascii="Consolas" w:eastAsia="Times New Roman" w:hAnsi="Consolas" w:cs="Times New Roman"/>
+          <w:color w:val="000000"/>
+          <w:sz w:val="21"/>
+          <w:szCs w:val="21"/>
+          <w:lang w:eastAsia="en-GB"/>
+        </w:rPr>
+        <w:t>(</w:t>
+      </w:r>
+      <w:proofErr w:type="gramEnd"/>
+      <w:r>
+        <w:rPr>
+          <w:rFonts w:ascii="Consolas" w:eastAsia="Times New Roman" w:hAnsi="Consolas" w:cs="Times New Roman"/>
+          <w:color w:val="A31515"/>
+          <w:sz w:val="21"/>
+          <w:szCs w:val="21"/>
+          <w:lang w:eastAsia="en-GB"/>
+        </w:rPr>
+        <w:t>'The approximated value is'</w:t>
+      </w:r>
+      <w:r>
+        <w:rPr>
+          <w:rFonts w:ascii="Consolas" w:eastAsia="Times New Roman" w:hAnsi="Consolas" w:cs="Times New Roman"/>
+          <w:color w:val="000000"/>
+          <w:sz w:val="21"/>
+          <w:szCs w:val="21"/>
+          <w:lang w:eastAsia="en-GB"/>
+        </w:rPr>
+        <w:t xml:space="preserve">, </w:t>
+      </w:r>
+      <w:proofErr w:type="spellStart"/>
+      <w:r>
+        <w:rPr>
+          <w:rFonts w:ascii="Consolas" w:eastAsia="Times New Roman" w:hAnsi="Consolas" w:cs="Times New Roman"/>
+          <w:color w:val="000000"/>
+          <w:sz w:val="21"/>
+          <w:szCs w:val="21"/>
+          <w:lang w:eastAsia="en-GB"/>
+        </w:rPr>
+        <w:t>approxGR</w:t>
+      </w:r>
+      <w:proofErr w:type="spellEnd"/>
+      <w:r>
+        <w:rPr>
+          <w:rFonts w:ascii="Consolas" w:eastAsia="Times New Roman" w:hAnsi="Consolas" w:cs="Times New Roman"/>
+          <w:color w:val="000000"/>
+          <w:sz w:val="21"/>
+          <w:szCs w:val="21"/>
+          <w:lang w:eastAsia="en-GB"/>
+        </w:rPr>
+        <w:t>)</w:t>
+      </w:r>
+    </w:p>
+    <w:p>
+      <w:pPr>
+        <w:shd w:val="clear" w:color="auto" w:fill="FFFFFF"/>
+        <w:spacing w:after="0" w:line="285" w:lineRule="atLeast"/>
+        <w:rPr>
+          <w:rFonts w:ascii="Consolas" w:eastAsia="Times New Roman" w:hAnsi="Consolas" w:cs="Times New Roman"/>
+          <w:color w:val="000000"/>
+          <w:sz w:val="21"/>
+          <w:szCs w:val="21"/>
+          <w:lang w:eastAsia="en-GB"/>
+        </w:rPr>
+      </w:pPr>
+    </w:p>
+    <w:p>
+      <w:pPr>
+        <w:shd w:val="clear" w:color="auto" w:fill="FFFFFF"/>
+        <w:spacing w:after="0" w:line="285" w:lineRule="atLeast"/>
+        <w:rPr>
+          <w:rFonts w:ascii="Consolas" w:eastAsia="Times New Roman" w:hAnsi="Consolas" w:cs="Times New Roman"/>
+          <w:color w:val="000000"/>
+          <w:sz w:val="21"/>
+          <w:szCs w:val="21"/>
+          <w:lang w:eastAsia="en-GB"/>
+        </w:rPr>
+      </w:pPr>
+      <w:r>
+        <w:rPr>
+          <w:rFonts w:ascii="Consolas" w:eastAsia="Times New Roman" w:hAnsi="Consolas" w:cs="Times New Roman"/>
+          <w:color w:val="000000"/>
+          <w:sz w:val="21"/>
+          <w:szCs w:val="21"/>
+          <w:lang w:eastAsia="en-GB"/>
+        </w:rPr>
+        <w:t xml:space="preserve">    </w:t>
+      </w:r>
+      <w:proofErr w:type="spellStart"/>
+      <w:r>
+        <w:rPr>
+          <w:rFonts w:ascii="Consolas" w:eastAsia="Times New Roman" w:hAnsi="Consolas" w:cs="Times New Roman"/>
+          <w:color w:val="000000"/>
+          <w:sz w:val="21"/>
+          <w:szCs w:val="21"/>
+          <w:lang w:eastAsia="en-GB"/>
+        </w:rPr>
+        <w:t>numFibNums</w:t>
+      </w:r>
+      <w:proofErr w:type="spellEnd"/>
+      <w:r>
+        <w:rPr>
+          <w:rFonts w:ascii="Consolas" w:eastAsia="Times New Roman" w:hAnsi="Consolas" w:cs="Times New Roman"/>
+          <w:color w:val="000000"/>
+          <w:sz w:val="21"/>
+          <w:szCs w:val="21"/>
+          <w:lang w:eastAsia="en-GB"/>
+        </w:rPr>
+        <w:t xml:space="preserve">, </w:t>
+      </w:r>
+      <w:proofErr w:type="spellStart"/>
+      <w:r>
+        <w:rPr>
+          <w:rFonts w:ascii="Consolas" w:eastAsia="Times New Roman" w:hAnsi="Consolas" w:cs="Times New Roman"/>
+          <w:color w:val="000000"/>
+          <w:sz w:val="21"/>
+          <w:szCs w:val="21"/>
+          <w:lang w:eastAsia="en-GB"/>
+        </w:rPr>
+        <w:t>approxGR</w:t>
+      </w:r>
+      <w:proofErr w:type="spellEnd"/>
+      <w:r>
+        <w:rPr>
+          <w:rFonts w:ascii="Consolas" w:eastAsia="Times New Roman" w:hAnsi="Consolas" w:cs="Times New Roman"/>
+          <w:color w:val="000000"/>
+          <w:sz w:val="21"/>
+          <w:szCs w:val="21"/>
+          <w:lang w:eastAsia="en-GB"/>
+        </w:rPr>
+        <w:t xml:space="preserve"> = </w:t>
+      </w:r>
+      <w:proofErr w:type="spellStart"/>
+      <w:r>
+        <w:rPr>
+          <w:rFonts w:ascii="Consolas" w:eastAsia="Times New Roman" w:hAnsi="Consolas" w:cs="Times New Roman"/>
+          <w:color w:val="000000"/>
+          <w:sz w:val="21"/>
+          <w:szCs w:val="21"/>
+          <w:lang w:eastAsia="en-GB"/>
+        </w:rPr>
+        <w:t>find_minimum_fibonacci_</w:t>
+      </w:r>
+      <w:proofErr w:type="gramStart"/>
+      <w:r>
+        <w:rPr>
+          <w:rFonts w:ascii="Consolas" w:eastAsia="Times New Roman" w:hAnsi="Consolas" w:cs="Times New Roman"/>
+          <w:color w:val="000000"/>
+          <w:sz w:val="21"/>
+          <w:szCs w:val="21"/>
+          <w:lang w:eastAsia="en-GB"/>
+        </w:rPr>
+        <w:t>numbers</w:t>
+      </w:r>
+      <w:proofErr w:type="spellEnd"/>
+      <w:r>
+        <w:rPr>
+          <w:rFonts w:ascii="Consolas" w:eastAsia="Times New Roman" w:hAnsi="Consolas" w:cs="Times New Roman"/>
+          <w:color w:val="000000"/>
+          <w:sz w:val="21"/>
+          <w:szCs w:val="21"/>
+          <w:lang w:eastAsia="en-GB"/>
+        </w:rPr>
+        <w:t>(</w:t>
+      </w:r>
+      <w:proofErr w:type="gramEnd"/>
+      <w:r>
+        <w:rPr>
+          <w:rFonts w:ascii="Consolas" w:eastAsia="Times New Roman" w:hAnsi="Consolas" w:cs="Times New Roman"/>
+          <w:color w:val="09885A"/>
+          <w:sz w:val="21"/>
+          <w:szCs w:val="21"/>
+          <w:lang w:eastAsia="en-GB"/>
+        </w:rPr>
+        <w:t>10</w:t>
+      </w:r>
+      <w:r>
+        <w:rPr>
+          <w:rFonts w:ascii="Consolas" w:eastAsia="Times New Roman" w:hAnsi="Consolas" w:cs="Times New Roman"/>
+          <w:color w:val="000000"/>
+          <w:sz w:val="21"/>
+          <w:szCs w:val="21"/>
+          <w:lang w:eastAsia="en-GB"/>
+        </w:rPr>
+        <w:t>**-</w:t>
+      </w:r>
+      <w:r>
+        <w:rPr>
+          <w:rFonts w:ascii="Consolas" w:eastAsia="Times New Roman" w:hAnsi="Consolas" w:cs="Times New Roman"/>
+          <w:color w:val="09885A"/>
+          <w:sz w:val="21"/>
+          <w:szCs w:val="21"/>
+          <w:lang w:eastAsia="en-GB"/>
+        </w:rPr>
+        <w:t>18</w:t>
+      </w:r>
+      <w:r>
+        <w:rPr>
+          <w:rFonts w:ascii="Consolas" w:eastAsia="Times New Roman" w:hAnsi="Consolas" w:cs="Times New Roman"/>
+          <w:color w:val="000000"/>
+          <w:sz w:val="21"/>
+          <w:szCs w:val="21"/>
+          <w:lang w:eastAsia="en-GB"/>
+        </w:rPr>
+        <w:t>)</w:t>
+      </w:r>
+    </w:p>
+    <w:p>
+      <w:pPr>
+        <w:shd w:val="clear" w:color="auto" w:fill="FFFFFF"/>
+        <w:spacing w:after="0" w:line="285" w:lineRule="atLeast"/>
+        <w:rPr>
+          <w:rFonts w:ascii="Consolas" w:eastAsia="Times New Roman" w:hAnsi="Consolas" w:cs="Times New Roman"/>
+          <w:color w:val="000000"/>
+          <w:sz w:val="21"/>
+          <w:szCs w:val="21"/>
+          <w:lang w:eastAsia="en-GB"/>
+        </w:rPr>
+      </w:pPr>
+      <w:r>
+        <w:rPr>
+          <w:rFonts w:ascii="Consolas" w:eastAsia="Times New Roman" w:hAnsi="Consolas" w:cs="Times New Roman"/>
+          <w:color w:val="000000"/>
+          <w:sz w:val="21"/>
+          <w:szCs w:val="21"/>
+          <w:lang w:eastAsia="en-GB"/>
+        </w:rPr>
+        <w:t xml:space="preserve">    </w:t>
+      </w:r>
+      <w:r>
+        <w:rPr>
+          <w:rFonts w:ascii="Consolas" w:eastAsia="Times New Roman" w:hAnsi="Consolas" w:cs="Times New Roman"/>
+          <w:color w:val="795E26"/>
+          <w:sz w:val="21"/>
+          <w:szCs w:val="21"/>
+          <w:lang w:eastAsia="en-GB"/>
+        </w:rPr>
+        <w:t>print</w:t>
+      </w:r>
+      <w:r>
+        <w:rPr>
+          <w:rFonts w:ascii="Consolas" w:eastAsia="Times New Roman" w:hAnsi="Consolas" w:cs="Times New Roman"/>
+          <w:color w:val="000000"/>
+          <w:sz w:val="21"/>
+          <w:szCs w:val="21"/>
+          <w:lang w:eastAsia="en-GB"/>
+        </w:rPr>
+        <w:t xml:space="preserve"> (</w:t>
+      </w:r>
+      <w:proofErr w:type="spellStart"/>
+      <w:r>
+        <w:rPr>
+          <w:rFonts w:ascii="Consolas" w:eastAsia="Times New Roman" w:hAnsi="Consolas" w:cs="Times New Roman"/>
+          <w:color w:val="000000"/>
+          <w:sz w:val="21"/>
+          <w:szCs w:val="21"/>
+          <w:lang w:eastAsia="en-GB"/>
+        </w:rPr>
+        <w:t>numFibNums</w:t>
+      </w:r>
+      <w:proofErr w:type="spellEnd"/>
+      <w:r>
+        <w:rPr>
+          <w:rFonts w:ascii="Consolas" w:eastAsia="Times New Roman" w:hAnsi="Consolas" w:cs="Times New Roman"/>
+          <w:color w:val="000000"/>
+          <w:sz w:val="21"/>
+          <w:szCs w:val="21"/>
+          <w:lang w:eastAsia="en-GB"/>
+        </w:rPr>
+        <w:t xml:space="preserve">, </w:t>
+      </w:r>
+      <w:r>
+        <w:rPr>
+          <w:rFonts w:ascii="Consolas" w:eastAsia="Times New Roman" w:hAnsi="Consolas" w:cs="Times New Roman"/>
+          <w:color w:val="A31515"/>
+          <w:sz w:val="21"/>
+          <w:szCs w:val="21"/>
+          <w:lang w:eastAsia="en-GB"/>
+        </w:rPr>
+        <w:t>'numbers approximated to a tolerance of 10^-18.'</w:t>
+      </w:r>
+      <w:r>
+        <w:rPr>
+          <w:rFonts w:ascii="Consolas" w:eastAsia="Times New Roman" w:hAnsi="Consolas" w:cs="Times New Roman"/>
+          <w:color w:val="000000"/>
+          <w:sz w:val="21"/>
+          <w:szCs w:val="21"/>
+          <w:lang w:eastAsia="en-GB"/>
+        </w:rPr>
+        <w:t>)</w:t>
+      </w:r>
+    </w:p>
+    <w:p>
+      <w:pPr>
+        <w:shd w:val="clear" w:color="auto" w:fill="FFFFFF"/>
+        <w:spacing w:after="0" w:line="285" w:lineRule="atLeast"/>
+        <w:rPr>
+          <w:rFonts w:ascii="Consolas" w:eastAsia="Times New Roman" w:hAnsi="Consolas" w:cs="Times New Roman"/>
+          <w:color w:val="000000"/>
+          <w:sz w:val="21"/>
+          <w:szCs w:val="21"/>
+          <w:lang w:eastAsia="en-GB"/>
+        </w:rPr>
+      </w:pPr>
+      <w:r>
+        <w:rPr>
+          <w:rFonts w:ascii="Consolas" w:eastAsia="Times New Roman" w:hAnsi="Consolas" w:cs="Times New Roman"/>
+          <w:color w:val="000000"/>
+          <w:sz w:val="21"/>
+          <w:szCs w:val="21"/>
+          <w:lang w:eastAsia="en-GB"/>
+        </w:rPr>
+        <w:t xml:space="preserve">    </w:t>
+      </w:r>
+      <w:proofErr w:type="gramStart"/>
+      <w:r>
+        <w:rPr>
+          <w:rFonts w:ascii="Consolas" w:eastAsia="Times New Roman" w:hAnsi="Consolas" w:cs="Times New Roman"/>
+          <w:color w:val="795E26"/>
+          <w:sz w:val="21"/>
+          <w:szCs w:val="21"/>
+          <w:lang w:eastAsia="en-GB"/>
+        </w:rPr>
+        <w:t>print</w:t>
+      </w:r>
+      <w:r>
+        <w:rPr>
+          <w:rFonts w:ascii="Consolas" w:eastAsia="Times New Roman" w:hAnsi="Consolas" w:cs="Times New Roman"/>
+          <w:color w:val="000000"/>
+          <w:sz w:val="21"/>
+          <w:szCs w:val="21"/>
+          <w:lang w:eastAsia="en-GB"/>
+        </w:rPr>
+        <w:t>(</w:t>
+      </w:r>
+      <w:proofErr w:type="gramEnd"/>
+      <w:r>
+        <w:rPr>
+          <w:rFonts w:ascii="Consolas" w:eastAsia="Times New Roman" w:hAnsi="Consolas" w:cs="Times New Roman"/>
+          <w:color w:val="A31515"/>
+          <w:sz w:val="21"/>
+          <w:szCs w:val="21"/>
+          <w:lang w:eastAsia="en-GB"/>
+        </w:rPr>
+        <w:t>'The approximated value is'</w:t>
+      </w:r>
+      <w:r>
+        <w:rPr>
+          <w:rFonts w:ascii="Consolas" w:eastAsia="Times New Roman" w:hAnsi="Consolas" w:cs="Times New Roman"/>
+          <w:color w:val="000000"/>
+          <w:sz w:val="21"/>
+          <w:szCs w:val="21"/>
+          <w:lang w:eastAsia="en-GB"/>
+        </w:rPr>
+        <w:t xml:space="preserve">, </w:t>
+      </w:r>
+      <w:proofErr w:type="spellStart"/>
+      <w:r>
+        <w:rPr>
+          <w:rFonts w:ascii="Consolas" w:eastAsia="Times New Roman" w:hAnsi="Consolas" w:cs="Times New Roman"/>
+          <w:color w:val="000000"/>
+          <w:sz w:val="21"/>
+          <w:szCs w:val="21"/>
+          <w:lang w:eastAsia="en-GB"/>
+        </w:rPr>
+        <w:t>approxGR</w:t>
+      </w:r>
+      <w:proofErr w:type="spellEnd"/>
+      <w:r>
+        <w:rPr>
+          <w:rFonts w:ascii="Consolas" w:eastAsia="Times New Roman" w:hAnsi="Consolas" w:cs="Times New Roman"/>
+          <w:color w:val="000000"/>
+          <w:sz w:val="21"/>
+          <w:szCs w:val="21"/>
+          <w:lang w:eastAsia="en-GB"/>
+        </w:rPr>
+        <w:t>)</w:t>
+      </w:r>
+    </w:p>
+    <w:p>
+      <w:pPr>
+        <w:shd w:val="clear" w:color="auto" w:fill="FFFFFF"/>
+        <w:spacing w:after="0" w:line="285" w:lineRule="atLeast"/>
+        <w:rPr>
+          <w:rFonts w:ascii="Consolas" w:eastAsia="Times New Roman" w:hAnsi="Consolas" w:cs="Times New Roman"/>
+          <w:color w:val="000000"/>
+          <w:sz w:val="21"/>
+          <w:szCs w:val="21"/>
+          <w:lang w:eastAsia="en-GB"/>
+        </w:rPr>
+      </w:pPr>
+    </w:p>
+    <w:p>
+      <w:pPr>
+        <w:shd w:val="clear" w:color="auto" w:fill="FFFFFF"/>
+        <w:spacing w:after="0" w:line="285" w:lineRule="atLeast"/>
+        <w:rPr>
+          <w:rFonts w:ascii="Consolas" w:eastAsia="Times New Roman" w:hAnsi="Consolas" w:cs="Times New Roman"/>
+          <w:color w:val="000000"/>
+          <w:sz w:val="21"/>
+          <w:szCs w:val="21"/>
+          <w:lang w:eastAsia="en-GB"/>
+        </w:rPr>
+      </w:pPr>
+      <w:r>
+        <w:rPr>
+          <w:rFonts w:ascii="Consolas" w:eastAsia="Times New Roman" w:hAnsi="Consolas" w:cs="Times New Roman"/>
+          <w:color w:val="000000"/>
+          <w:sz w:val="21"/>
+          <w:szCs w:val="21"/>
+          <w:lang w:eastAsia="en-GB"/>
+        </w:rPr>
+        <w:t xml:space="preserve">    </w:t>
+      </w:r>
+    </w:p>
+    <w:p>
+      <w:pPr>
+        <w:shd w:val="clear" w:color="auto" w:fill="FFFFFF"/>
+        <w:spacing w:after="0" w:line="285" w:lineRule="atLeast"/>
+        <w:rPr>
+          <w:rFonts w:ascii="Consolas" w:eastAsia="Times New Roman" w:hAnsi="Consolas" w:cs="Times New Roman"/>
+          <w:b/>
+          <w:color w:val="000000"/>
+          <w:sz w:val="26"/>
+          <w:szCs w:val="26"/>
+          <w:lang w:eastAsia="en-GB"/>
+        </w:rPr>
+      </w:pPr>
+      <w:r>
+        <w:rPr>
+          <w:rFonts w:ascii="Consolas" w:eastAsia="Times New Roman" w:hAnsi="Consolas" w:cs="Times New Roman"/>
+          <w:b/>
+          <w:color w:val="000000"/>
+          <w:sz w:val="26"/>
+          <w:szCs w:val="26"/>
+          <w:lang w:eastAsia="en-GB"/>
+        </w:rPr>
+        <w:t>Output:</w:t>
+      </w:r>
+    </w:p>
+    <w:p>
+      <w:pPr>
+        <w:shd w:val="clear" w:color="auto" w:fill="FFFFFF"/>
+        <w:spacing w:after="0" w:line="240" w:lineRule="auto"/>
+        <w:rPr>
+          <w:rFonts w:ascii="Consolas" w:eastAsia="Times New Roman" w:hAnsi="Consolas" w:cs="Times New Roman"/>
+          <w:color w:val="000000"/>
+          <w:sz w:val="21"/>
+          <w:szCs w:val="21"/>
+          <w:lang w:eastAsia="en-GB"/>
+        </w:rPr>
+      </w:pPr>
+      <w:r>
+        <w:rPr>
+          <w:rFonts w:ascii="Consolas" w:eastAsia="Times New Roman" w:hAnsi="Consolas" w:cs="Times New Roman"/>
+          <w:color w:val="000000"/>
+          <w:sz w:val="21"/>
+          <w:szCs w:val="21"/>
+          <w:lang w:eastAsia="en-GB"/>
+        </w:rPr>
+        <w:t xml:space="preserve">PS C:\Users\samra\OneDrive\CompSci Uni\Programming\CA1&gt; </w:t>
+      </w:r>
+      <w:proofErr w:type="gramStart"/>
+      <w:r>
+        <w:rPr>
+          <w:rFonts w:ascii="Consolas" w:eastAsia="Times New Roman" w:hAnsi="Consolas" w:cs="Times New Roman"/>
+          <w:color w:val="000000"/>
+          <w:sz w:val="21"/>
+          <w:szCs w:val="21"/>
+          <w:lang w:eastAsia="en-GB"/>
+        </w:rPr>
+        <w:t>python .</w:t>
+      </w:r>
+      <w:proofErr w:type="gramEnd"/>
+      <w:r>
+        <w:rPr>
+          <w:rFonts w:ascii="Consolas" w:eastAsia="Times New Roman" w:hAnsi="Consolas" w:cs="Times New Roman"/>
+          <w:color w:val="000000"/>
+          <w:sz w:val="21"/>
+          <w:szCs w:val="21"/>
+          <w:lang w:eastAsia="en-GB"/>
+        </w:rPr>
+        <w:t>\goldenratio.py</w:t>
+      </w:r>
+    </w:p>
+    <w:p>
+      <w:pPr>
+        <w:shd w:val="clear" w:color="auto" w:fill="FFFFFF"/>
+        <w:spacing w:after="0" w:line="240" w:lineRule="auto"/>
+        <w:rPr>
+          <w:rFonts w:ascii="Consolas" w:eastAsia="Times New Roman" w:hAnsi="Consolas" w:cs="Times New Roman"/>
+          <w:color w:val="000000"/>
+          <w:sz w:val="21"/>
+          <w:szCs w:val="21"/>
+          <w:lang w:eastAsia="en-GB"/>
+        </w:rPr>
+      </w:pPr>
+      <w:r>
+        <w:rPr>
+          <w:rFonts w:ascii="Consolas" w:eastAsia="Times New Roman" w:hAnsi="Consolas" w:cs="Times New Roman"/>
+          <w:color w:val="000000"/>
+          <w:sz w:val="21"/>
+          <w:szCs w:val="21"/>
+          <w:lang w:eastAsia="en-GB"/>
+        </w:rPr>
+        <w:t>[1.0, 2.0, 1.5, 1.6666666666666667, 1.6, 1.625, 1.6153846153846154, 1.619047619047619, 1.6176470588235294, 1.6181818181818182, 1.6179775280898876, 1.6180555555555556, 1.6180257510729614, 1.6180371352785146, 1.618032786885246, 1.618034447821682, 1.6180338134001253, 1.618034055727554]</w:t>
+      </w:r>
+    </w:p>
+    <w:p>
+      <w:pPr>
+        <w:shd w:val="clear" w:color="auto" w:fill="FFFFFF"/>
+        <w:spacing w:after="0" w:line="240" w:lineRule="auto"/>
+        <w:rPr>
+          <w:rFonts w:ascii="Consolas" w:eastAsia="Times New Roman" w:hAnsi="Consolas" w:cs="Times New Roman"/>
+          <w:color w:val="000000"/>
+          <w:sz w:val="21"/>
+          <w:szCs w:val="21"/>
+          <w:lang w:eastAsia="en-GB"/>
+        </w:rPr>
+      </w:pPr>
+      <w:r>
+        <w:rPr>
+          <w:rFonts w:ascii="Consolas" w:eastAsia="Times New Roman" w:hAnsi="Consolas" w:cs="Times New Roman"/>
+          <w:color w:val="000000"/>
+          <w:sz w:val="21"/>
+          <w:szCs w:val="21"/>
+          <w:lang w:eastAsia="en-GB"/>
+        </w:rPr>
+        <w:t>27 numbers approximated a value to a tolerance of 10^-10.</w:t>
+      </w:r>
+    </w:p>
+    <w:p>
+      <w:pPr>
+        <w:shd w:val="clear" w:color="auto" w:fill="FFFFFF"/>
+        <w:spacing w:after="0" w:line="240" w:lineRule="auto"/>
+        <w:rPr>
+          <w:rFonts w:ascii="Consolas" w:eastAsia="Times New Roman" w:hAnsi="Consolas" w:cs="Times New Roman"/>
+          <w:color w:val="000000"/>
+          <w:sz w:val="21"/>
+          <w:szCs w:val="21"/>
+          <w:lang w:eastAsia="en-GB"/>
+        </w:rPr>
+      </w:pPr>
+      <w:r>
+        <w:rPr>
+          <w:rFonts w:ascii="Consolas" w:eastAsia="Times New Roman" w:hAnsi="Consolas" w:cs="Times New Roman"/>
+          <w:color w:val="000000"/>
+          <w:sz w:val="21"/>
+          <w:szCs w:val="21"/>
+          <w:lang w:eastAsia="en-GB"/>
+        </w:rPr>
+        <w:t>The approximated value is 1.6180339886704431</w:t>
+      </w:r>
+    </w:p>
+    <w:p>
+      <w:pPr>
+        <w:shd w:val="clear" w:color="auto" w:fill="FFFFFF"/>
+        <w:spacing w:after="0" w:line="240" w:lineRule="auto"/>
+        <w:rPr>
+          <w:rFonts w:ascii="Consolas" w:eastAsia="Times New Roman" w:hAnsi="Consolas" w:cs="Times New Roman"/>
+          <w:color w:val="000000"/>
+          <w:sz w:val="21"/>
+          <w:szCs w:val="21"/>
+          <w:lang w:eastAsia="en-GB"/>
+        </w:rPr>
+      </w:pPr>
+      <w:r>
+        <w:rPr>
+          <w:rFonts w:ascii="Consolas" w:eastAsia="Times New Roman" w:hAnsi="Consolas" w:cs="Times New Roman"/>
+          <w:color w:val="000000"/>
+          <w:sz w:val="21"/>
+          <w:szCs w:val="21"/>
+          <w:lang w:eastAsia="en-GB"/>
+        </w:rPr>
+        <w:t>37 numbers approximated a value to a tolerance of 10^-1</w:t>
+      </w:r>
       <w:bookmarkStart w:id="0" w:name="_GoBack"/>
       <w:bookmarkEnd w:id="0"/>
-    </w:p>
-    <w:p>
-      <w:pPr>
-        <w:shd w:val="clear" w:color="auto" w:fill="FFFFFF"/>
-        <w:spacing w:after="240" w:line="285" w:lineRule="atLeast"/>
-        <w:rPr>
-          <w:rFonts w:ascii="Consolas" w:eastAsia="Times New Roman" w:hAnsi="Consolas" w:cs="Times New Roman"/>
-          <w:color w:val="000000"/>
-          <w:sz w:val="21"/>
-          <w:szCs w:val="21"/>
-          <w:lang w:eastAsia="en-GB"/>
-        </w:rPr>
-      </w:pPr>
-    </w:p>
-    <w:p>
-      <w:pPr>
-        <w:shd w:val="clear" w:color="auto" w:fill="FFFFFF"/>
-        <w:spacing w:after="0" w:line="285" w:lineRule="atLeast"/>
-        <w:rPr>
-          <w:rFonts w:ascii="Consolas" w:eastAsia="Times New Roman" w:hAnsi="Consolas" w:cs="Times New Roman"/>
-          <w:color w:val="000000"/>
-          <w:sz w:val="21"/>
-          <w:szCs w:val="21"/>
-          <w:lang w:eastAsia="en-GB"/>
-        </w:rPr>
-      </w:pPr>
-      <w:r>
-        <w:rPr>
-          <w:rFonts w:ascii="Consolas" w:eastAsia="Times New Roman" w:hAnsi="Consolas" w:cs="Times New Roman"/>
-          <w:color w:val="AF00DB"/>
-          <w:sz w:val="21"/>
-          <w:szCs w:val="21"/>
-          <w:lang w:eastAsia="en-GB"/>
-        </w:rPr>
-        <w:t>if</w:t>
-      </w:r>
-      <w:r>
-        <w:rPr>
-          <w:rFonts w:ascii="Consolas" w:eastAsia="Times New Roman" w:hAnsi="Consolas" w:cs="Times New Roman"/>
-          <w:color w:val="000000"/>
-          <w:sz w:val="21"/>
-          <w:szCs w:val="21"/>
-          <w:lang w:eastAsia="en-GB"/>
-        </w:rPr>
-        <w:t xml:space="preserve"> </w:t>
-      </w:r>
-      <w:r>
-        <w:rPr>
-          <w:rFonts w:ascii="Consolas" w:eastAsia="Times New Roman" w:hAnsi="Consolas" w:cs="Times New Roman"/>
-          <w:color w:val="001080"/>
-          <w:sz w:val="21"/>
-          <w:szCs w:val="21"/>
-          <w:lang w:eastAsia="en-GB"/>
-        </w:rPr>
-        <w:t>__name__</w:t>
-      </w:r>
-      <w:r>
-        <w:rPr>
-          <w:rFonts w:ascii="Consolas" w:eastAsia="Times New Roman" w:hAnsi="Consolas" w:cs="Times New Roman"/>
-          <w:color w:val="000000"/>
-          <w:sz w:val="21"/>
-          <w:szCs w:val="21"/>
-          <w:lang w:eastAsia="en-GB"/>
-        </w:rPr>
-        <w:t xml:space="preserve"> == </w:t>
-      </w:r>
-      <w:r>
-        <w:rPr>
-          <w:rFonts w:ascii="Consolas" w:eastAsia="Times New Roman" w:hAnsi="Consolas" w:cs="Times New Roman"/>
-          <w:color w:val="A31515"/>
-          <w:sz w:val="21"/>
-          <w:szCs w:val="21"/>
-          <w:lang w:eastAsia="en-GB"/>
-        </w:rPr>
-        <w:t>"__main__"</w:t>
-      </w:r>
-      <w:r>
-        <w:rPr>
-          <w:rFonts w:ascii="Consolas" w:eastAsia="Times New Roman" w:hAnsi="Consolas" w:cs="Times New Roman"/>
-          <w:color w:val="000000"/>
-          <w:sz w:val="21"/>
-          <w:szCs w:val="21"/>
-          <w:lang w:eastAsia="en-GB"/>
-        </w:rPr>
-        <w:t>:</w:t>
-      </w:r>
-    </w:p>
-    <w:p>
-      <w:pPr>
-        <w:shd w:val="clear" w:color="auto" w:fill="FFFFFF"/>
-        <w:spacing w:after="0" w:line="285" w:lineRule="atLeast"/>
-        <w:rPr>
-          <w:rFonts w:ascii="Consolas" w:eastAsia="Times New Roman" w:hAnsi="Consolas" w:cs="Times New Roman"/>
-          <w:color w:val="000000"/>
-          <w:sz w:val="21"/>
-          <w:szCs w:val="21"/>
-          <w:lang w:eastAsia="en-GB"/>
-        </w:rPr>
-      </w:pPr>
-      <w:r>
-        <w:rPr>
-          <w:rFonts w:ascii="Consolas" w:eastAsia="Times New Roman" w:hAnsi="Consolas" w:cs="Times New Roman"/>
-          <w:color w:val="000000"/>
-          <w:sz w:val="21"/>
-          <w:szCs w:val="21"/>
-          <w:lang w:eastAsia="en-GB"/>
-        </w:rPr>
-        <w:t xml:space="preserve">    </w:t>
-      </w:r>
-      <w:r>
-        <w:rPr>
-          <w:rFonts w:ascii="Consolas" w:eastAsia="Times New Roman" w:hAnsi="Consolas" w:cs="Times New Roman"/>
-          <w:color w:val="795E26"/>
-          <w:sz w:val="21"/>
-          <w:szCs w:val="21"/>
-          <w:lang w:eastAsia="en-GB"/>
-        </w:rPr>
-        <w:t>print</w:t>
-      </w:r>
-      <w:r>
-        <w:rPr>
-          <w:rFonts w:ascii="Consolas" w:eastAsia="Times New Roman" w:hAnsi="Consolas" w:cs="Times New Roman"/>
-          <w:color w:val="000000"/>
-          <w:sz w:val="21"/>
-          <w:szCs w:val="21"/>
-          <w:lang w:eastAsia="en-GB"/>
-        </w:rPr>
-        <w:t>(</w:t>
-      </w:r>
-      <w:proofErr w:type="spellStart"/>
-      <w:r>
-        <w:rPr>
-          <w:rFonts w:ascii="Consolas" w:eastAsia="Times New Roman" w:hAnsi="Consolas" w:cs="Times New Roman"/>
-          <w:color w:val="000000"/>
-          <w:sz w:val="21"/>
-          <w:szCs w:val="21"/>
-          <w:lang w:eastAsia="en-GB"/>
-        </w:rPr>
-        <w:t>goldenratio_</w:t>
-      </w:r>
-      <w:proofErr w:type="gramStart"/>
-      <w:r>
-        <w:rPr>
-          <w:rFonts w:ascii="Consolas" w:eastAsia="Times New Roman" w:hAnsi="Consolas" w:cs="Times New Roman"/>
-          <w:color w:val="000000"/>
-          <w:sz w:val="21"/>
-          <w:szCs w:val="21"/>
-          <w:lang w:eastAsia="en-GB"/>
-        </w:rPr>
-        <w:t>sequence</w:t>
-      </w:r>
-      <w:proofErr w:type="spellEnd"/>
-      <w:r>
-        <w:rPr>
-          <w:rFonts w:ascii="Consolas" w:eastAsia="Times New Roman" w:hAnsi="Consolas" w:cs="Times New Roman"/>
-          <w:color w:val="000000"/>
-          <w:sz w:val="21"/>
-          <w:szCs w:val="21"/>
-          <w:lang w:eastAsia="en-GB"/>
-        </w:rPr>
-        <w:t>(</w:t>
-      </w:r>
-      <w:proofErr w:type="gramEnd"/>
-      <w:r>
-        <w:rPr>
-          <w:rFonts w:ascii="Consolas" w:eastAsia="Times New Roman" w:hAnsi="Consolas" w:cs="Times New Roman"/>
-          <w:color w:val="09885A"/>
-          <w:sz w:val="21"/>
-          <w:szCs w:val="21"/>
-          <w:lang w:eastAsia="en-GB"/>
-        </w:rPr>
-        <w:t>20</w:t>
-      </w:r>
-      <w:r>
-        <w:rPr>
-          <w:rFonts w:ascii="Consolas" w:eastAsia="Times New Roman" w:hAnsi="Consolas" w:cs="Times New Roman"/>
-          <w:color w:val="000000"/>
-          <w:sz w:val="21"/>
-          <w:szCs w:val="21"/>
-          <w:lang w:eastAsia="en-GB"/>
-        </w:rPr>
-        <w:t>))</w:t>
-      </w:r>
-    </w:p>
-    <w:p>
-      <w:pPr>
-        <w:shd w:val="clear" w:color="auto" w:fill="FFFFFF"/>
-        <w:spacing w:after="0" w:line="285" w:lineRule="atLeast"/>
-        <w:rPr>
-          <w:rFonts w:ascii="Consolas" w:eastAsia="Times New Roman" w:hAnsi="Consolas" w:cs="Times New Roman"/>
-          <w:color w:val="000000"/>
-          <w:sz w:val="21"/>
-          <w:szCs w:val="21"/>
-          <w:lang w:eastAsia="en-GB"/>
-        </w:rPr>
-      </w:pPr>
-    </w:p>
-    <w:p>
-      <w:pPr>
-        <w:shd w:val="clear" w:color="auto" w:fill="FFFFFF"/>
-        <w:spacing w:after="0" w:line="285" w:lineRule="atLeast"/>
-        <w:rPr>
-          <w:rFonts w:ascii="Consolas" w:eastAsia="Times New Roman" w:hAnsi="Consolas" w:cs="Times New Roman"/>
-          <w:color w:val="000000"/>
-          <w:sz w:val="21"/>
-          <w:szCs w:val="21"/>
-          <w:lang w:eastAsia="en-GB"/>
-        </w:rPr>
-      </w:pPr>
-      <w:r>
-        <w:rPr>
-          <w:rFonts w:ascii="Consolas" w:eastAsia="Times New Roman" w:hAnsi="Consolas" w:cs="Times New Roman"/>
-          <w:color w:val="000000"/>
-          <w:sz w:val="21"/>
-          <w:szCs w:val="21"/>
-          <w:lang w:eastAsia="en-GB"/>
-        </w:rPr>
-        <w:t xml:space="preserve">    </w:t>
-      </w:r>
-      <w:proofErr w:type="spellStart"/>
-      <w:r>
-        <w:rPr>
-          <w:rFonts w:ascii="Consolas" w:eastAsia="Times New Roman" w:hAnsi="Consolas" w:cs="Times New Roman"/>
-          <w:color w:val="000000"/>
-          <w:sz w:val="21"/>
-          <w:szCs w:val="21"/>
-          <w:lang w:eastAsia="en-GB"/>
-        </w:rPr>
-        <w:t>numFibNums</w:t>
-      </w:r>
-      <w:proofErr w:type="spellEnd"/>
-      <w:r>
-        <w:rPr>
-          <w:rFonts w:ascii="Consolas" w:eastAsia="Times New Roman" w:hAnsi="Consolas" w:cs="Times New Roman"/>
-          <w:color w:val="000000"/>
-          <w:sz w:val="21"/>
-          <w:szCs w:val="21"/>
-          <w:lang w:eastAsia="en-GB"/>
-        </w:rPr>
-        <w:t xml:space="preserve">, </w:t>
-      </w:r>
-      <w:proofErr w:type="spellStart"/>
-      <w:r>
-        <w:rPr>
-          <w:rFonts w:ascii="Consolas" w:eastAsia="Times New Roman" w:hAnsi="Consolas" w:cs="Times New Roman"/>
-          <w:color w:val="000000"/>
-          <w:sz w:val="21"/>
-          <w:szCs w:val="21"/>
-          <w:lang w:eastAsia="en-GB"/>
-        </w:rPr>
-        <w:t>approxGR</w:t>
-      </w:r>
-      <w:proofErr w:type="spellEnd"/>
-      <w:r>
-        <w:rPr>
-          <w:rFonts w:ascii="Consolas" w:eastAsia="Times New Roman" w:hAnsi="Consolas" w:cs="Times New Roman"/>
-          <w:color w:val="000000"/>
-          <w:sz w:val="21"/>
-          <w:szCs w:val="21"/>
-          <w:lang w:eastAsia="en-GB"/>
-        </w:rPr>
-        <w:t xml:space="preserve"> = </w:t>
-      </w:r>
-      <w:proofErr w:type="spellStart"/>
-      <w:r>
-        <w:rPr>
-          <w:rFonts w:ascii="Consolas" w:eastAsia="Times New Roman" w:hAnsi="Consolas" w:cs="Times New Roman"/>
-          <w:color w:val="000000"/>
-          <w:sz w:val="21"/>
-          <w:szCs w:val="21"/>
-          <w:lang w:eastAsia="en-GB"/>
-        </w:rPr>
-        <w:t>find_minimum_fibonacci_</w:t>
-      </w:r>
-      <w:proofErr w:type="gramStart"/>
-      <w:r>
-        <w:rPr>
-          <w:rFonts w:ascii="Consolas" w:eastAsia="Times New Roman" w:hAnsi="Consolas" w:cs="Times New Roman"/>
-          <w:color w:val="000000"/>
-          <w:sz w:val="21"/>
-          <w:szCs w:val="21"/>
-          <w:lang w:eastAsia="en-GB"/>
-        </w:rPr>
-        <w:t>numbers</w:t>
-      </w:r>
-      <w:proofErr w:type="spellEnd"/>
-      <w:r>
-        <w:rPr>
-          <w:rFonts w:ascii="Consolas" w:eastAsia="Times New Roman" w:hAnsi="Consolas" w:cs="Times New Roman"/>
-          <w:color w:val="000000"/>
-          <w:sz w:val="21"/>
-          <w:szCs w:val="21"/>
-          <w:lang w:eastAsia="en-GB"/>
-        </w:rPr>
-        <w:t>(</w:t>
-      </w:r>
-      <w:proofErr w:type="gramEnd"/>
-      <w:r>
-        <w:rPr>
-          <w:rFonts w:ascii="Consolas" w:eastAsia="Times New Roman" w:hAnsi="Consolas" w:cs="Times New Roman"/>
-          <w:color w:val="09885A"/>
-          <w:sz w:val="21"/>
-          <w:szCs w:val="21"/>
-          <w:lang w:eastAsia="en-GB"/>
-        </w:rPr>
-        <w:t>10</w:t>
-      </w:r>
-      <w:r>
-        <w:rPr>
-          <w:rFonts w:ascii="Consolas" w:eastAsia="Times New Roman" w:hAnsi="Consolas" w:cs="Times New Roman"/>
-          <w:color w:val="000000"/>
-          <w:sz w:val="21"/>
-          <w:szCs w:val="21"/>
-          <w:lang w:eastAsia="en-GB"/>
-        </w:rPr>
-        <w:t>**-</w:t>
-      </w:r>
-      <w:r>
-        <w:rPr>
-          <w:rFonts w:ascii="Consolas" w:eastAsia="Times New Roman" w:hAnsi="Consolas" w:cs="Times New Roman"/>
-          <w:color w:val="09885A"/>
-          <w:sz w:val="21"/>
-          <w:szCs w:val="21"/>
-          <w:lang w:eastAsia="en-GB"/>
-        </w:rPr>
-        <w:t>10</w:t>
-      </w:r>
-      <w:r>
-        <w:rPr>
-          <w:rFonts w:ascii="Consolas" w:eastAsia="Times New Roman" w:hAnsi="Consolas" w:cs="Times New Roman"/>
-          <w:color w:val="000000"/>
-          <w:sz w:val="21"/>
-          <w:szCs w:val="21"/>
-          <w:lang w:eastAsia="en-GB"/>
-        </w:rPr>
-        <w:t>)</w:t>
-      </w:r>
-    </w:p>
-    <w:p>
-      <w:pPr>
-        <w:shd w:val="clear" w:color="auto" w:fill="FFFFFF"/>
-        <w:spacing w:after="0" w:line="285" w:lineRule="atLeast"/>
-        <w:rPr>
-          <w:rFonts w:ascii="Consolas" w:eastAsia="Times New Roman" w:hAnsi="Consolas" w:cs="Times New Roman"/>
-          <w:color w:val="000000"/>
-          <w:sz w:val="21"/>
-          <w:szCs w:val="21"/>
-          <w:lang w:eastAsia="en-GB"/>
-        </w:rPr>
-      </w:pPr>
-      <w:r>
-        <w:rPr>
-          <w:rFonts w:ascii="Consolas" w:eastAsia="Times New Roman" w:hAnsi="Consolas" w:cs="Times New Roman"/>
-          <w:color w:val="000000"/>
-          <w:sz w:val="21"/>
-          <w:szCs w:val="21"/>
-          <w:lang w:eastAsia="en-GB"/>
-        </w:rPr>
-        <w:t xml:space="preserve">    </w:t>
-      </w:r>
-      <w:r>
-        <w:rPr>
-          <w:rFonts w:ascii="Consolas" w:eastAsia="Times New Roman" w:hAnsi="Consolas" w:cs="Times New Roman"/>
-          <w:color w:val="795E26"/>
-          <w:sz w:val="21"/>
-          <w:szCs w:val="21"/>
-          <w:lang w:eastAsia="en-GB"/>
-        </w:rPr>
-        <w:t>print</w:t>
-      </w:r>
-      <w:r>
-        <w:rPr>
-          <w:rFonts w:ascii="Consolas" w:eastAsia="Times New Roman" w:hAnsi="Consolas" w:cs="Times New Roman"/>
-          <w:color w:val="000000"/>
-          <w:sz w:val="21"/>
-          <w:szCs w:val="21"/>
-          <w:lang w:eastAsia="en-GB"/>
-        </w:rPr>
-        <w:t xml:space="preserve"> (</w:t>
-      </w:r>
-      <w:proofErr w:type="spellStart"/>
-      <w:r>
-        <w:rPr>
-          <w:rFonts w:ascii="Consolas" w:eastAsia="Times New Roman" w:hAnsi="Consolas" w:cs="Times New Roman"/>
-          <w:color w:val="000000"/>
-          <w:sz w:val="21"/>
-          <w:szCs w:val="21"/>
-          <w:lang w:eastAsia="en-GB"/>
-        </w:rPr>
-        <w:t>numFibNums</w:t>
-      </w:r>
-      <w:proofErr w:type="spellEnd"/>
-      <w:r>
-        <w:rPr>
-          <w:rFonts w:ascii="Consolas" w:eastAsia="Times New Roman" w:hAnsi="Consolas" w:cs="Times New Roman"/>
-          <w:color w:val="000000"/>
-          <w:sz w:val="21"/>
-          <w:szCs w:val="21"/>
-          <w:lang w:eastAsia="en-GB"/>
-        </w:rPr>
-        <w:t xml:space="preserve">, </w:t>
-      </w:r>
-      <w:r>
-        <w:rPr>
-          <w:rFonts w:ascii="Consolas" w:eastAsia="Times New Roman" w:hAnsi="Consolas" w:cs="Times New Roman"/>
-          <w:color w:val="A31515"/>
-          <w:sz w:val="21"/>
-          <w:szCs w:val="21"/>
-          <w:lang w:eastAsia="en-GB"/>
-        </w:rPr>
-        <w:t>'numbers approximated to a tolerance of 10^-10.'</w:t>
-      </w:r>
-      <w:r>
-        <w:rPr>
-          <w:rFonts w:ascii="Consolas" w:eastAsia="Times New Roman" w:hAnsi="Consolas" w:cs="Times New Roman"/>
-          <w:color w:val="000000"/>
-          <w:sz w:val="21"/>
-          <w:szCs w:val="21"/>
-          <w:lang w:eastAsia="en-GB"/>
-        </w:rPr>
-        <w:t>)</w:t>
-      </w:r>
-    </w:p>
-    <w:p>
-      <w:pPr>
-        <w:shd w:val="clear" w:color="auto" w:fill="FFFFFF"/>
-        <w:spacing w:after="0" w:line="285" w:lineRule="atLeast"/>
-        <w:rPr>
-          <w:rFonts w:ascii="Consolas" w:eastAsia="Times New Roman" w:hAnsi="Consolas" w:cs="Times New Roman"/>
-          <w:color w:val="000000"/>
-          <w:sz w:val="21"/>
-          <w:szCs w:val="21"/>
-          <w:lang w:eastAsia="en-GB"/>
-        </w:rPr>
-      </w:pPr>
-      <w:r>
-        <w:rPr>
-          <w:rFonts w:ascii="Consolas" w:eastAsia="Times New Roman" w:hAnsi="Consolas" w:cs="Times New Roman"/>
-          <w:color w:val="000000"/>
-          <w:sz w:val="21"/>
-          <w:szCs w:val="21"/>
-          <w:lang w:eastAsia="en-GB"/>
-        </w:rPr>
-        <w:t xml:space="preserve">    </w:t>
-      </w:r>
-      <w:proofErr w:type="gramStart"/>
-      <w:r>
-        <w:rPr>
-          <w:rFonts w:ascii="Consolas" w:eastAsia="Times New Roman" w:hAnsi="Consolas" w:cs="Times New Roman"/>
-          <w:color w:val="795E26"/>
-          <w:sz w:val="21"/>
-          <w:szCs w:val="21"/>
-          <w:lang w:eastAsia="en-GB"/>
-        </w:rPr>
-        <w:t>print</w:t>
-      </w:r>
-      <w:r>
-        <w:rPr>
-          <w:rFonts w:ascii="Consolas" w:eastAsia="Times New Roman" w:hAnsi="Consolas" w:cs="Times New Roman"/>
-          <w:color w:val="000000"/>
-          <w:sz w:val="21"/>
-          <w:szCs w:val="21"/>
-          <w:lang w:eastAsia="en-GB"/>
-        </w:rPr>
-        <w:t>(</w:t>
-      </w:r>
-      <w:proofErr w:type="gramEnd"/>
-      <w:r>
-        <w:rPr>
-          <w:rFonts w:ascii="Consolas" w:eastAsia="Times New Roman" w:hAnsi="Consolas" w:cs="Times New Roman"/>
-          <w:color w:val="A31515"/>
-          <w:sz w:val="21"/>
-          <w:szCs w:val="21"/>
-          <w:lang w:eastAsia="en-GB"/>
-        </w:rPr>
-        <w:t>'The approximated value is'</w:t>
-      </w:r>
-      <w:r>
-        <w:rPr>
-          <w:rFonts w:ascii="Consolas" w:eastAsia="Times New Roman" w:hAnsi="Consolas" w:cs="Times New Roman"/>
-          <w:color w:val="000000"/>
-          <w:sz w:val="21"/>
-          <w:szCs w:val="21"/>
-          <w:lang w:eastAsia="en-GB"/>
-        </w:rPr>
-        <w:t xml:space="preserve">, </w:t>
-      </w:r>
-      <w:proofErr w:type="spellStart"/>
-      <w:r>
-        <w:rPr>
-          <w:rFonts w:ascii="Consolas" w:eastAsia="Times New Roman" w:hAnsi="Consolas" w:cs="Times New Roman"/>
-          <w:color w:val="000000"/>
-          <w:sz w:val="21"/>
-          <w:szCs w:val="21"/>
-          <w:lang w:eastAsia="en-GB"/>
-        </w:rPr>
-        <w:t>approxGR</w:t>
-      </w:r>
-      <w:proofErr w:type="spellEnd"/>
-      <w:r>
-        <w:rPr>
-          <w:rFonts w:ascii="Consolas" w:eastAsia="Times New Roman" w:hAnsi="Consolas" w:cs="Times New Roman"/>
-          <w:color w:val="000000"/>
-          <w:sz w:val="21"/>
-          <w:szCs w:val="21"/>
-          <w:lang w:eastAsia="en-GB"/>
-        </w:rPr>
-        <w:t>)</w:t>
-      </w:r>
-    </w:p>
-    <w:p>
-      <w:pPr>
-        <w:shd w:val="clear" w:color="auto" w:fill="FFFFFF"/>
-        <w:spacing w:after="0" w:line="285" w:lineRule="atLeast"/>
-        <w:rPr>
-          <w:rFonts w:ascii="Consolas" w:eastAsia="Times New Roman" w:hAnsi="Consolas" w:cs="Times New Roman"/>
-          <w:color w:val="000000"/>
-          <w:sz w:val="21"/>
-          <w:szCs w:val="21"/>
-          <w:lang w:eastAsia="en-GB"/>
-        </w:rPr>
-      </w:pPr>
-    </w:p>
-    <w:p>
-      <w:pPr>
-        <w:shd w:val="clear" w:color="auto" w:fill="FFFFFF"/>
-        <w:spacing w:after="0" w:line="285" w:lineRule="atLeast"/>
-        <w:rPr>
-          <w:rFonts w:ascii="Consolas" w:eastAsia="Times New Roman" w:hAnsi="Consolas" w:cs="Times New Roman"/>
-          <w:color w:val="000000"/>
-          <w:sz w:val="21"/>
-          <w:szCs w:val="21"/>
-          <w:lang w:eastAsia="en-GB"/>
-        </w:rPr>
-      </w:pPr>
-      <w:r>
-        <w:rPr>
-          <w:rFonts w:ascii="Consolas" w:eastAsia="Times New Roman" w:hAnsi="Consolas" w:cs="Times New Roman"/>
-          <w:color w:val="000000"/>
-          <w:sz w:val="21"/>
-          <w:szCs w:val="21"/>
-          <w:lang w:eastAsia="en-GB"/>
-        </w:rPr>
-        <w:t xml:space="preserve">    </w:t>
-      </w:r>
-      <w:proofErr w:type="spellStart"/>
-      <w:r>
-        <w:rPr>
-          <w:rFonts w:ascii="Consolas" w:eastAsia="Times New Roman" w:hAnsi="Consolas" w:cs="Times New Roman"/>
-          <w:color w:val="000000"/>
-          <w:sz w:val="21"/>
-          <w:szCs w:val="21"/>
-          <w:lang w:eastAsia="en-GB"/>
-        </w:rPr>
-        <w:t>numFibNums</w:t>
-      </w:r>
-      <w:proofErr w:type="spellEnd"/>
-      <w:r>
-        <w:rPr>
-          <w:rFonts w:ascii="Consolas" w:eastAsia="Times New Roman" w:hAnsi="Consolas" w:cs="Times New Roman"/>
-          <w:color w:val="000000"/>
-          <w:sz w:val="21"/>
-          <w:szCs w:val="21"/>
-          <w:lang w:eastAsia="en-GB"/>
-        </w:rPr>
-        <w:t xml:space="preserve">, </w:t>
-      </w:r>
-      <w:proofErr w:type="spellStart"/>
-      <w:r>
-        <w:rPr>
-          <w:rFonts w:ascii="Consolas" w:eastAsia="Times New Roman" w:hAnsi="Consolas" w:cs="Times New Roman"/>
-          <w:color w:val="000000"/>
-          <w:sz w:val="21"/>
-          <w:szCs w:val="21"/>
-          <w:lang w:eastAsia="en-GB"/>
-        </w:rPr>
-        <w:t>approxGR</w:t>
-      </w:r>
-      <w:proofErr w:type="spellEnd"/>
-      <w:r>
-        <w:rPr>
-          <w:rFonts w:ascii="Consolas" w:eastAsia="Times New Roman" w:hAnsi="Consolas" w:cs="Times New Roman"/>
-          <w:color w:val="000000"/>
-          <w:sz w:val="21"/>
-          <w:szCs w:val="21"/>
-          <w:lang w:eastAsia="en-GB"/>
-        </w:rPr>
-        <w:t xml:space="preserve"> = </w:t>
-      </w:r>
-      <w:proofErr w:type="spellStart"/>
-      <w:r>
-        <w:rPr>
-          <w:rFonts w:ascii="Consolas" w:eastAsia="Times New Roman" w:hAnsi="Consolas" w:cs="Times New Roman"/>
-          <w:color w:val="000000"/>
-          <w:sz w:val="21"/>
-          <w:szCs w:val="21"/>
-          <w:lang w:eastAsia="en-GB"/>
-        </w:rPr>
-        <w:t>find_minimum_fibonacci_</w:t>
-      </w:r>
-      <w:proofErr w:type="gramStart"/>
-      <w:r>
-        <w:rPr>
-          <w:rFonts w:ascii="Consolas" w:eastAsia="Times New Roman" w:hAnsi="Consolas" w:cs="Times New Roman"/>
-          <w:color w:val="000000"/>
-          <w:sz w:val="21"/>
-          <w:szCs w:val="21"/>
-          <w:lang w:eastAsia="en-GB"/>
-        </w:rPr>
-        <w:t>numbers</w:t>
-      </w:r>
-      <w:proofErr w:type="spellEnd"/>
-      <w:r>
-        <w:rPr>
-          <w:rFonts w:ascii="Consolas" w:eastAsia="Times New Roman" w:hAnsi="Consolas" w:cs="Times New Roman"/>
-          <w:color w:val="000000"/>
-          <w:sz w:val="21"/>
-          <w:szCs w:val="21"/>
-          <w:lang w:eastAsia="en-GB"/>
-        </w:rPr>
-        <w:t>(</w:t>
-      </w:r>
-      <w:proofErr w:type="gramEnd"/>
-      <w:r>
-        <w:rPr>
-          <w:rFonts w:ascii="Consolas" w:eastAsia="Times New Roman" w:hAnsi="Consolas" w:cs="Times New Roman"/>
-          <w:color w:val="09885A"/>
-          <w:sz w:val="21"/>
-          <w:szCs w:val="21"/>
-          <w:lang w:eastAsia="en-GB"/>
-        </w:rPr>
-        <w:t>10</w:t>
-      </w:r>
-      <w:r>
-        <w:rPr>
-          <w:rFonts w:ascii="Consolas" w:eastAsia="Times New Roman" w:hAnsi="Consolas" w:cs="Times New Roman"/>
-          <w:color w:val="000000"/>
-          <w:sz w:val="21"/>
-          <w:szCs w:val="21"/>
-          <w:lang w:eastAsia="en-GB"/>
-        </w:rPr>
-        <w:t>**-</w:t>
-      </w:r>
-      <w:r>
-        <w:rPr>
-          <w:rFonts w:ascii="Consolas" w:eastAsia="Times New Roman" w:hAnsi="Consolas" w:cs="Times New Roman"/>
-          <w:color w:val="09885A"/>
-          <w:sz w:val="21"/>
-          <w:szCs w:val="21"/>
-          <w:lang w:eastAsia="en-GB"/>
-        </w:rPr>
-        <w:t>14</w:t>
-      </w:r>
-      <w:r>
-        <w:rPr>
-          <w:rFonts w:ascii="Consolas" w:eastAsia="Times New Roman" w:hAnsi="Consolas" w:cs="Times New Roman"/>
-          <w:color w:val="000000"/>
-          <w:sz w:val="21"/>
-          <w:szCs w:val="21"/>
-          <w:lang w:eastAsia="en-GB"/>
-        </w:rPr>
-        <w:t>)</w:t>
-      </w:r>
-    </w:p>
-    <w:p>
-      <w:pPr>
-        <w:shd w:val="clear" w:color="auto" w:fill="FFFFFF"/>
-        <w:spacing w:after="0" w:line="285" w:lineRule="atLeast"/>
-        <w:rPr>
-          <w:rFonts w:ascii="Consolas" w:eastAsia="Times New Roman" w:hAnsi="Consolas" w:cs="Times New Roman"/>
-          <w:color w:val="000000"/>
-          <w:sz w:val="21"/>
-          <w:szCs w:val="21"/>
-          <w:lang w:eastAsia="en-GB"/>
-        </w:rPr>
-      </w:pPr>
-      <w:r>
-        <w:rPr>
-          <w:rFonts w:ascii="Consolas" w:eastAsia="Times New Roman" w:hAnsi="Consolas" w:cs="Times New Roman"/>
-          <w:color w:val="000000"/>
-          <w:sz w:val="21"/>
-          <w:szCs w:val="21"/>
-          <w:lang w:eastAsia="en-GB"/>
-        </w:rPr>
-        <w:t xml:space="preserve">    </w:t>
-      </w:r>
-      <w:r>
-        <w:rPr>
-          <w:rFonts w:ascii="Consolas" w:eastAsia="Times New Roman" w:hAnsi="Consolas" w:cs="Times New Roman"/>
-          <w:color w:val="795E26"/>
-          <w:sz w:val="21"/>
-          <w:szCs w:val="21"/>
-          <w:lang w:eastAsia="en-GB"/>
-        </w:rPr>
-        <w:t>print</w:t>
-      </w:r>
-      <w:r>
-        <w:rPr>
-          <w:rFonts w:ascii="Consolas" w:eastAsia="Times New Roman" w:hAnsi="Consolas" w:cs="Times New Roman"/>
-          <w:color w:val="000000"/>
-          <w:sz w:val="21"/>
-          <w:szCs w:val="21"/>
-          <w:lang w:eastAsia="en-GB"/>
-        </w:rPr>
-        <w:t xml:space="preserve"> (</w:t>
-      </w:r>
-      <w:proofErr w:type="spellStart"/>
-      <w:r>
-        <w:rPr>
-          <w:rFonts w:ascii="Consolas" w:eastAsia="Times New Roman" w:hAnsi="Consolas" w:cs="Times New Roman"/>
-          <w:color w:val="000000"/>
-          <w:sz w:val="21"/>
-          <w:szCs w:val="21"/>
-          <w:lang w:eastAsia="en-GB"/>
-        </w:rPr>
-        <w:t>numFibNums</w:t>
-      </w:r>
-      <w:proofErr w:type="spellEnd"/>
-      <w:r>
-        <w:rPr>
-          <w:rFonts w:ascii="Consolas" w:eastAsia="Times New Roman" w:hAnsi="Consolas" w:cs="Times New Roman"/>
-          <w:color w:val="000000"/>
-          <w:sz w:val="21"/>
-          <w:szCs w:val="21"/>
-          <w:lang w:eastAsia="en-GB"/>
-        </w:rPr>
-        <w:t xml:space="preserve">, </w:t>
-      </w:r>
-      <w:r>
-        <w:rPr>
-          <w:rFonts w:ascii="Consolas" w:eastAsia="Times New Roman" w:hAnsi="Consolas" w:cs="Times New Roman"/>
-          <w:color w:val="A31515"/>
-          <w:sz w:val="21"/>
-          <w:szCs w:val="21"/>
-          <w:lang w:eastAsia="en-GB"/>
-        </w:rPr>
-        <w:t>'numbers approximated to a tolerance of 10^-14.'</w:t>
-      </w:r>
-      <w:r>
-        <w:rPr>
-          <w:rFonts w:ascii="Consolas" w:eastAsia="Times New Roman" w:hAnsi="Consolas" w:cs="Times New Roman"/>
-          <w:color w:val="000000"/>
-          <w:sz w:val="21"/>
-          <w:szCs w:val="21"/>
-          <w:lang w:eastAsia="en-GB"/>
-        </w:rPr>
-        <w:t>)</w:t>
-      </w:r>
-    </w:p>
-    <w:p>
-      <w:pPr>
-        <w:shd w:val="clear" w:color="auto" w:fill="FFFFFF"/>
-        <w:spacing w:after="0" w:line="285" w:lineRule="atLeast"/>
-        <w:rPr>
-          <w:rFonts w:ascii="Consolas" w:eastAsia="Times New Roman" w:hAnsi="Consolas" w:cs="Times New Roman"/>
-          <w:color w:val="000000"/>
-          <w:sz w:val="21"/>
-          <w:szCs w:val="21"/>
-          <w:lang w:eastAsia="en-GB"/>
-        </w:rPr>
-      </w:pPr>
-      <w:r>
-        <w:rPr>
-          <w:rFonts w:ascii="Consolas" w:eastAsia="Times New Roman" w:hAnsi="Consolas" w:cs="Times New Roman"/>
-          <w:color w:val="000000"/>
-          <w:sz w:val="21"/>
-          <w:szCs w:val="21"/>
-          <w:lang w:eastAsia="en-GB"/>
-        </w:rPr>
-        <w:t xml:space="preserve">    </w:t>
-      </w:r>
-      <w:proofErr w:type="gramStart"/>
-      <w:r>
-        <w:rPr>
-          <w:rFonts w:ascii="Consolas" w:eastAsia="Times New Roman" w:hAnsi="Consolas" w:cs="Times New Roman"/>
-          <w:color w:val="795E26"/>
-          <w:sz w:val="21"/>
-          <w:szCs w:val="21"/>
-          <w:lang w:eastAsia="en-GB"/>
-        </w:rPr>
-        <w:t>print</w:t>
-      </w:r>
-      <w:r>
-        <w:rPr>
-          <w:rFonts w:ascii="Consolas" w:eastAsia="Times New Roman" w:hAnsi="Consolas" w:cs="Times New Roman"/>
-          <w:color w:val="000000"/>
-          <w:sz w:val="21"/>
-          <w:szCs w:val="21"/>
-          <w:lang w:eastAsia="en-GB"/>
-        </w:rPr>
-        <w:t>(</w:t>
-      </w:r>
-      <w:proofErr w:type="gramEnd"/>
-      <w:r>
-        <w:rPr>
-          <w:rFonts w:ascii="Consolas" w:eastAsia="Times New Roman" w:hAnsi="Consolas" w:cs="Times New Roman"/>
-          <w:color w:val="A31515"/>
-          <w:sz w:val="21"/>
-          <w:szCs w:val="21"/>
-          <w:lang w:eastAsia="en-GB"/>
-        </w:rPr>
-        <w:t>'The approximated value is'</w:t>
-      </w:r>
-      <w:r>
-        <w:rPr>
-          <w:rFonts w:ascii="Consolas" w:eastAsia="Times New Roman" w:hAnsi="Consolas" w:cs="Times New Roman"/>
-          <w:color w:val="000000"/>
-          <w:sz w:val="21"/>
-          <w:szCs w:val="21"/>
-          <w:lang w:eastAsia="en-GB"/>
-        </w:rPr>
-        <w:t xml:space="preserve">, </w:t>
-      </w:r>
-      <w:proofErr w:type="spellStart"/>
-      <w:r>
-        <w:rPr>
-          <w:rFonts w:ascii="Consolas" w:eastAsia="Times New Roman" w:hAnsi="Consolas" w:cs="Times New Roman"/>
-          <w:color w:val="000000"/>
-          <w:sz w:val="21"/>
-          <w:szCs w:val="21"/>
-          <w:lang w:eastAsia="en-GB"/>
-        </w:rPr>
-        <w:t>approxGR</w:t>
-      </w:r>
-      <w:proofErr w:type="spellEnd"/>
-      <w:r>
-        <w:rPr>
-          <w:rFonts w:ascii="Consolas" w:eastAsia="Times New Roman" w:hAnsi="Consolas" w:cs="Times New Roman"/>
-          <w:color w:val="000000"/>
-          <w:sz w:val="21"/>
-          <w:szCs w:val="21"/>
-          <w:lang w:eastAsia="en-GB"/>
-        </w:rPr>
-        <w:t>)</w:t>
-      </w:r>
-    </w:p>
-    <w:p>
-      <w:pPr>
-        <w:shd w:val="clear" w:color="auto" w:fill="FFFFFF"/>
-        <w:spacing w:after="0" w:line="285" w:lineRule="atLeast"/>
-        <w:rPr>
-          <w:rFonts w:ascii="Consolas" w:eastAsia="Times New Roman" w:hAnsi="Consolas" w:cs="Times New Roman"/>
-          <w:color w:val="000000"/>
-          <w:sz w:val="21"/>
-          <w:szCs w:val="21"/>
-          <w:lang w:eastAsia="en-GB"/>
-        </w:rPr>
-      </w:pPr>
-    </w:p>
-    <w:p>
-      <w:pPr>
-        <w:shd w:val="clear" w:color="auto" w:fill="FFFFFF"/>
-        <w:spacing w:after="0" w:line="285" w:lineRule="atLeast"/>
-        <w:rPr>
-          <w:rFonts w:ascii="Consolas" w:eastAsia="Times New Roman" w:hAnsi="Consolas" w:cs="Times New Roman"/>
-          <w:color w:val="000000"/>
-          <w:sz w:val="21"/>
-          <w:szCs w:val="21"/>
-          <w:lang w:eastAsia="en-GB"/>
-        </w:rPr>
-      </w:pPr>
-      <w:r>
-        <w:rPr>
-          <w:rFonts w:ascii="Consolas" w:eastAsia="Times New Roman" w:hAnsi="Consolas" w:cs="Times New Roman"/>
-          <w:color w:val="000000"/>
-          <w:sz w:val="21"/>
-          <w:szCs w:val="21"/>
-          <w:lang w:eastAsia="en-GB"/>
-        </w:rPr>
-        <w:t xml:space="preserve">    </w:t>
-      </w:r>
-      <w:proofErr w:type="spellStart"/>
-      <w:r>
-        <w:rPr>
-          <w:rFonts w:ascii="Consolas" w:eastAsia="Times New Roman" w:hAnsi="Consolas" w:cs="Times New Roman"/>
-          <w:color w:val="000000"/>
-          <w:sz w:val="21"/>
-          <w:szCs w:val="21"/>
-          <w:lang w:eastAsia="en-GB"/>
-        </w:rPr>
-        <w:t>numFibNums</w:t>
-      </w:r>
-      <w:proofErr w:type="spellEnd"/>
-      <w:r>
-        <w:rPr>
-          <w:rFonts w:ascii="Consolas" w:eastAsia="Times New Roman" w:hAnsi="Consolas" w:cs="Times New Roman"/>
-          <w:color w:val="000000"/>
-          <w:sz w:val="21"/>
-          <w:szCs w:val="21"/>
-          <w:lang w:eastAsia="en-GB"/>
-        </w:rPr>
-        <w:t xml:space="preserve">, </w:t>
-      </w:r>
-      <w:proofErr w:type="spellStart"/>
-      <w:r>
-        <w:rPr>
-          <w:rFonts w:ascii="Consolas" w:eastAsia="Times New Roman" w:hAnsi="Consolas" w:cs="Times New Roman"/>
-          <w:color w:val="000000"/>
-          <w:sz w:val="21"/>
-          <w:szCs w:val="21"/>
-          <w:lang w:eastAsia="en-GB"/>
-        </w:rPr>
-        <w:t>approxGR</w:t>
-      </w:r>
-      <w:proofErr w:type="spellEnd"/>
-      <w:r>
-        <w:rPr>
-          <w:rFonts w:ascii="Consolas" w:eastAsia="Times New Roman" w:hAnsi="Consolas" w:cs="Times New Roman"/>
-          <w:color w:val="000000"/>
-          <w:sz w:val="21"/>
-          <w:szCs w:val="21"/>
-          <w:lang w:eastAsia="en-GB"/>
-        </w:rPr>
-        <w:t xml:space="preserve"> = </w:t>
-      </w:r>
-      <w:proofErr w:type="spellStart"/>
-      <w:r>
-        <w:rPr>
-          <w:rFonts w:ascii="Consolas" w:eastAsia="Times New Roman" w:hAnsi="Consolas" w:cs="Times New Roman"/>
-          <w:color w:val="000000"/>
-          <w:sz w:val="21"/>
-          <w:szCs w:val="21"/>
-          <w:lang w:eastAsia="en-GB"/>
-        </w:rPr>
-        <w:t>find_minimum_fibonacci_</w:t>
-      </w:r>
-      <w:proofErr w:type="gramStart"/>
-      <w:r>
-        <w:rPr>
-          <w:rFonts w:ascii="Consolas" w:eastAsia="Times New Roman" w:hAnsi="Consolas" w:cs="Times New Roman"/>
-          <w:color w:val="000000"/>
-          <w:sz w:val="21"/>
-          <w:szCs w:val="21"/>
-          <w:lang w:eastAsia="en-GB"/>
-        </w:rPr>
-        <w:t>numbers</w:t>
-      </w:r>
-      <w:proofErr w:type="spellEnd"/>
-      <w:r>
-        <w:rPr>
-          <w:rFonts w:ascii="Consolas" w:eastAsia="Times New Roman" w:hAnsi="Consolas" w:cs="Times New Roman"/>
-          <w:color w:val="000000"/>
-          <w:sz w:val="21"/>
-          <w:szCs w:val="21"/>
-          <w:lang w:eastAsia="en-GB"/>
-        </w:rPr>
-        <w:t>(</w:t>
-      </w:r>
-      <w:proofErr w:type="gramEnd"/>
-      <w:r>
-        <w:rPr>
-          <w:rFonts w:ascii="Consolas" w:eastAsia="Times New Roman" w:hAnsi="Consolas" w:cs="Times New Roman"/>
-          <w:color w:val="09885A"/>
-          <w:sz w:val="21"/>
-          <w:szCs w:val="21"/>
-          <w:lang w:eastAsia="en-GB"/>
-        </w:rPr>
-        <w:t>10</w:t>
-      </w:r>
-      <w:r>
-        <w:rPr>
-          <w:rFonts w:ascii="Consolas" w:eastAsia="Times New Roman" w:hAnsi="Consolas" w:cs="Times New Roman"/>
-          <w:color w:val="000000"/>
-          <w:sz w:val="21"/>
-          <w:szCs w:val="21"/>
-          <w:lang w:eastAsia="en-GB"/>
-        </w:rPr>
-        <w:t>**-</w:t>
-      </w:r>
-      <w:r>
-        <w:rPr>
-          <w:rFonts w:ascii="Consolas" w:eastAsia="Times New Roman" w:hAnsi="Consolas" w:cs="Times New Roman"/>
-          <w:color w:val="09885A"/>
-          <w:sz w:val="21"/>
-          <w:szCs w:val="21"/>
-          <w:lang w:eastAsia="en-GB"/>
-        </w:rPr>
-        <w:t>18</w:t>
-      </w:r>
-      <w:r>
-        <w:rPr>
-          <w:rFonts w:ascii="Consolas" w:eastAsia="Times New Roman" w:hAnsi="Consolas" w:cs="Times New Roman"/>
-          <w:color w:val="000000"/>
-          <w:sz w:val="21"/>
-          <w:szCs w:val="21"/>
-          <w:lang w:eastAsia="en-GB"/>
-        </w:rPr>
-        <w:t>)</w:t>
-      </w:r>
-    </w:p>
-    <w:p>
-      <w:pPr>
-        <w:shd w:val="clear" w:color="auto" w:fill="FFFFFF"/>
-        <w:spacing w:after="0" w:line="285" w:lineRule="atLeast"/>
-        <w:rPr>
-          <w:rFonts w:ascii="Consolas" w:eastAsia="Times New Roman" w:hAnsi="Consolas" w:cs="Times New Roman"/>
-          <w:color w:val="000000"/>
-          <w:sz w:val="21"/>
-          <w:szCs w:val="21"/>
-          <w:lang w:eastAsia="en-GB"/>
-        </w:rPr>
-      </w:pPr>
-      <w:r>
-        <w:rPr>
-          <w:rFonts w:ascii="Consolas" w:eastAsia="Times New Roman" w:hAnsi="Consolas" w:cs="Times New Roman"/>
-          <w:color w:val="000000"/>
-          <w:sz w:val="21"/>
-          <w:szCs w:val="21"/>
-          <w:lang w:eastAsia="en-GB"/>
-        </w:rPr>
-        <w:t xml:space="preserve">    </w:t>
-      </w:r>
-      <w:r>
-        <w:rPr>
-          <w:rFonts w:ascii="Consolas" w:eastAsia="Times New Roman" w:hAnsi="Consolas" w:cs="Times New Roman"/>
-          <w:color w:val="795E26"/>
-          <w:sz w:val="21"/>
-          <w:szCs w:val="21"/>
-          <w:lang w:eastAsia="en-GB"/>
-        </w:rPr>
-        <w:t>print</w:t>
-      </w:r>
-      <w:r>
-        <w:rPr>
-          <w:rFonts w:ascii="Consolas" w:eastAsia="Times New Roman" w:hAnsi="Consolas" w:cs="Times New Roman"/>
-          <w:color w:val="000000"/>
-          <w:sz w:val="21"/>
-          <w:szCs w:val="21"/>
-          <w:lang w:eastAsia="en-GB"/>
-        </w:rPr>
-        <w:t xml:space="preserve"> (</w:t>
-      </w:r>
-      <w:proofErr w:type="spellStart"/>
-      <w:r>
-        <w:rPr>
-          <w:rFonts w:ascii="Consolas" w:eastAsia="Times New Roman" w:hAnsi="Consolas" w:cs="Times New Roman"/>
-          <w:color w:val="000000"/>
-          <w:sz w:val="21"/>
-          <w:szCs w:val="21"/>
-          <w:lang w:eastAsia="en-GB"/>
-        </w:rPr>
-        <w:t>numFibNums</w:t>
-      </w:r>
-      <w:proofErr w:type="spellEnd"/>
-      <w:r>
-        <w:rPr>
-          <w:rFonts w:ascii="Consolas" w:eastAsia="Times New Roman" w:hAnsi="Consolas" w:cs="Times New Roman"/>
-          <w:color w:val="000000"/>
-          <w:sz w:val="21"/>
-          <w:szCs w:val="21"/>
-          <w:lang w:eastAsia="en-GB"/>
-        </w:rPr>
-        <w:t xml:space="preserve">, </w:t>
-      </w:r>
-      <w:r>
-        <w:rPr>
-          <w:rFonts w:ascii="Consolas" w:eastAsia="Times New Roman" w:hAnsi="Consolas" w:cs="Times New Roman"/>
-          <w:color w:val="A31515"/>
-          <w:sz w:val="21"/>
-          <w:szCs w:val="21"/>
-          <w:lang w:eastAsia="en-GB"/>
-        </w:rPr>
-        <w:t>'numbers approximated to a tolerance of 10^-18.'</w:t>
-      </w:r>
-      <w:r>
-        <w:rPr>
-          <w:rFonts w:ascii="Consolas" w:eastAsia="Times New Roman" w:hAnsi="Consolas" w:cs="Times New Roman"/>
-          <w:color w:val="000000"/>
-          <w:sz w:val="21"/>
-          <w:szCs w:val="21"/>
-          <w:lang w:eastAsia="en-GB"/>
-        </w:rPr>
-        <w:t>)</w:t>
-      </w:r>
-    </w:p>
-    <w:p>
-      <w:pPr>
-        <w:shd w:val="clear" w:color="auto" w:fill="FFFFFF"/>
-        <w:spacing w:after="0" w:line="285" w:lineRule="atLeast"/>
-        <w:rPr>
-          <w:rFonts w:ascii="Consolas" w:eastAsia="Times New Roman" w:hAnsi="Consolas" w:cs="Times New Roman"/>
-          <w:color w:val="000000"/>
-          <w:sz w:val="21"/>
-          <w:szCs w:val="21"/>
-          <w:lang w:eastAsia="en-GB"/>
-        </w:rPr>
-      </w:pPr>
-      <w:r>
-        <w:rPr>
-          <w:rFonts w:ascii="Consolas" w:eastAsia="Times New Roman" w:hAnsi="Consolas" w:cs="Times New Roman"/>
-          <w:color w:val="000000"/>
-          <w:sz w:val="21"/>
-          <w:szCs w:val="21"/>
-          <w:lang w:eastAsia="en-GB"/>
-        </w:rPr>
-        <w:t xml:space="preserve">    </w:t>
-      </w:r>
-      <w:proofErr w:type="gramStart"/>
-      <w:r>
-        <w:rPr>
-          <w:rFonts w:ascii="Consolas" w:eastAsia="Times New Roman" w:hAnsi="Consolas" w:cs="Times New Roman"/>
-          <w:color w:val="795E26"/>
-          <w:sz w:val="21"/>
-          <w:szCs w:val="21"/>
-          <w:lang w:eastAsia="en-GB"/>
-        </w:rPr>
-        <w:t>print</w:t>
-      </w:r>
-      <w:r>
-        <w:rPr>
-          <w:rFonts w:ascii="Consolas" w:eastAsia="Times New Roman" w:hAnsi="Consolas" w:cs="Times New Roman"/>
-          <w:color w:val="000000"/>
-          <w:sz w:val="21"/>
-          <w:szCs w:val="21"/>
-          <w:lang w:eastAsia="en-GB"/>
-        </w:rPr>
-        <w:t>(</w:t>
-      </w:r>
-      <w:proofErr w:type="gramEnd"/>
-      <w:r>
-        <w:rPr>
-          <w:rFonts w:ascii="Consolas" w:eastAsia="Times New Roman" w:hAnsi="Consolas" w:cs="Times New Roman"/>
-          <w:color w:val="A31515"/>
-          <w:sz w:val="21"/>
-          <w:szCs w:val="21"/>
-          <w:lang w:eastAsia="en-GB"/>
-        </w:rPr>
-        <w:t>'The approximated value is'</w:t>
-      </w:r>
-      <w:r>
-        <w:rPr>
-          <w:rFonts w:ascii="Consolas" w:eastAsia="Times New Roman" w:hAnsi="Consolas" w:cs="Times New Roman"/>
-          <w:color w:val="000000"/>
-          <w:sz w:val="21"/>
-          <w:szCs w:val="21"/>
-          <w:lang w:eastAsia="en-GB"/>
-        </w:rPr>
-        <w:t xml:space="preserve">, </w:t>
-      </w:r>
-      <w:proofErr w:type="spellStart"/>
-      <w:r>
-        <w:rPr>
-          <w:rFonts w:ascii="Consolas" w:eastAsia="Times New Roman" w:hAnsi="Consolas" w:cs="Times New Roman"/>
-          <w:color w:val="000000"/>
-          <w:sz w:val="21"/>
-          <w:szCs w:val="21"/>
-          <w:lang w:eastAsia="en-GB"/>
-        </w:rPr>
-        <w:t>approxGR</w:t>
-      </w:r>
-      <w:proofErr w:type="spellEnd"/>
-      <w:r>
-        <w:rPr>
-          <w:rFonts w:ascii="Consolas" w:eastAsia="Times New Roman" w:hAnsi="Consolas" w:cs="Times New Roman"/>
-          <w:color w:val="000000"/>
-          <w:sz w:val="21"/>
-          <w:szCs w:val="21"/>
-          <w:lang w:eastAsia="en-GB"/>
-        </w:rPr>
-        <w:t>)</w:t>
-      </w:r>
-    </w:p>
-    <w:p>
-      <w:pPr>
-        <w:shd w:val="clear" w:color="auto" w:fill="FFFFFF"/>
-        <w:spacing w:after="0" w:line="285" w:lineRule="atLeast"/>
-        <w:rPr>
-          <w:rFonts w:ascii="Consolas" w:eastAsia="Times New Roman" w:hAnsi="Consolas" w:cs="Times New Roman"/>
-          <w:color w:val="000000"/>
-          <w:sz w:val="21"/>
-          <w:szCs w:val="21"/>
-          <w:lang w:eastAsia="en-GB"/>
-        </w:rPr>
-      </w:pPr>
-    </w:p>
-    <w:p>
-      <w:pPr>
-        <w:shd w:val="clear" w:color="auto" w:fill="FFFFFF"/>
-        <w:spacing w:after="0" w:line="285" w:lineRule="atLeast"/>
-        <w:rPr>
-          <w:rFonts w:ascii="Consolas" w:eastAsia="Times New Roman" w:hAnsi="Consolas" w:cs="Times New Roman"/>
-          <w:color w:val="000000"/>
-          <w:sz w:val="21"/>
-          <w:szCs w:val="21"/>
-          <w:lang w:eastAsia="en-GB"/>
-        </w:rPr>
-      </w:pPr>
-      <w:r>
-        <w:rPr>
-          <w:rFonts w:ascii="Consolas" w:eastAsia="Times New Roman" w:hAnsi="Consolas" w:cs="Times New Roman"/>
-          <w:color w:val="000000"/>
-          <w:sz w:val="21"/>
-          <w:szCs w:val="21"/>
-          <w:lang w:eastAsia="en-GB"/>
-        </w:rPr>
-        <w:t xml:space="preserve">    </w:t>
-      </w:r>
-    </w:p>
-    <w:p>
-      <w:pPr>
-        <w:shd w:val="clear" w:color="auto" w:fill="FFFFFF"/>
-        <w:spacing w:after="0" w:line="285" w:lineRule="atLeast"/>
-        <w:rPr>
-          <w:rFonts w:ascii="Consolas" w:eastAsia="Times New Roman" w:hAnsi="Consolas" w:cs="Times New Roman"/>
-          <w:b/>
-          <w:color w:val="000000"/>
-          <w:sz w:val="26"/>
-          <w:szCs w:val="26"/>
-          <w:lang w:eastAsia="en-GB"/>
-        </w:rPr>
-      </w:pPr>
-      <w:r>
-        <w:rPr>
-          <w:rFonts w:ascii="Consolas" w:eastAsia="Times New Roman" w:hAnsi="Consolas" w:cs="Times New Roman"/>
-          <w:b/>
-          <w:color w:val="000000"/>
-          <w:sz w:val="26"/>
-          <w:szCs w:val="26"/>
-          <w:lang w:eastAsia="en-GB"/>
-        </w:rPr>
-        <w:t>Output:</w:t>
-      </w:r>
-    </w:p>
-    <w:p>
-      <w:pPr>
-        <w:shd w:val="clear" w:color="auto" w:fill="FFFFFF"/>
-        <w:spacing w:after="240" w:line="240" w:lineRule="auto"/>
-        <w:rPr>
-          <w:rFonts w:ascii="Consolas" w:eastAsia="Times New Roman" w:hAnsi="Consolas" w:cs="Times New Roman"/>
-          <w:color w:val="000000"/>
-          <w:sz w:val="21"/>
-          <w:szCs w:val="21"/>
-          <w:lang w:eastAsia="en-GB"/>
-        </w:rPr>
-      </w:pPr>
-      <w:r>
-        <w:rPr>
-          <w:rFonts w:ascii="Consolas" w:eastAsia="Times New Roman" w:hAnsi="Consolas" w:cs="Times New Roman"/>
-          <w:color w:val="000000"/>
-          <w:sz w:val="21"/>
-          <w:szCs w:val="21"/>
-          <w:lang w:eastAsia="en-GB"/>
-        </w:rPr>
-        <w:t xml:space="preserve">PS C:\Users\samra\OneDrive\CompSci Uni\Programming\CA1&gt; </w:t>
-      </w:r>
-      <w:proofErr w:type="gramStart"/>
-      <w:r>
-        <w:rPr>
-          <w:rFonts w:ascii="Consolas" w:eastAsia="Times New Roman" w:hAnsi="Consolas" w:cs="Times New Roman"/>
-          <w:color w:val="000000"/>
-          <w:sz w:val="21"/>
-          <w:szCs w:val="21"/>
-          <w:lang w:eastAsia="en-GB"/>
-        </w:rPr>
-        <w:t>python .</w:t>
-      </w:r>
-      <w:proofErr w:type="gramEnd"/>
-      <w:r>
-        <w:rPr>
-          <w:rFonts w:ascii="Consolas" w:eastAsia="Times New Roman" w:hAnsi="Consolas" w:cs="Times New Roman"/>
-          <w:color w:val="000000"/>
-          <w:sz w:val="21"/>
-          <w:szCs w:val="21"/>
-          <w:lang w:eastAsia="en-GB"/>
-        </w:rPr>
-        <w:t>\goldenratio.py</w:t>
-      </w:r>
-    </w:p>
-    <w:p>
-      <w:pPr>
-        <w:shd w:val="clear" w:color="auto" w:fill="FFFFFF"/>
-        <w:spacing w:after="240" w:line="240" w:lineRule="auto"/>
-        <w:rPr>
-          <w:rFonts w:ascii="Consolas" w:eastAsia="Times New Roman" w:hAnsi="Consolas" w:cs="Times New Roman"/>
-          <w:color w:val="000000"/>
-          <w:sz w:val="21"/>
-          <w:szCs w:val="21"/>
-          <w:lang w:eastAsia="en-GB"/>
-        </w:rPr>
-      </w:pPr>
-      <w:r>
-        <w:rPr>
-          <w:rFonts w:ascii="Consolas" w:eastAsia="Times New Roman" w:hAnsi="Consolas" w:cs="Times New Roman"/>
-          <w:color w:val="000000"/>
-          <w:sz w:val="21"/>
-          <w:szCs w:val="21"/>
-          <w:lang w:eastAsia="en-GB"/>
-        </w:rPr>
-        <w:t>[1.0, 2.0, 1.5, 1.6666666666666667, 1.6, 1.625, 1.6153846153846154, 1.619047619047619, 1.6176470588235294, 1.6181818181818182, 1.6179775280898876, 1.6180555555555556, 1.6180257510729614, 1.6180371352785146, 1.618032786885246, 1.618034447821682, 1.6180338134001253, 1.618034055727554]</w:t>
-      </w:r>
-    </w:p>
-    <w:p>
-      <w:pPr>
-        <w:shd w:val="clear" w:color="auto" w:fill="FFFFFF"/>
-        <w:spacing w:after="240" w:line="240" w:lineRule="auto"/>
-        <w:rPr>
-          <w:rFonts w:ascii="Consolas" w:eastAsia="Times New Roman" w:hAnsi="Consolas" w:cs="Times New Roman"/>
-          <w:color w:val="000000"/>
-          <w:sz w:val="21"/>
-          <w:szCs w:val="21"/>
-          <w:lang w:eastAsia="en-GB"/>
-        </w:rPr>
-      </w:pPr>
-      <w:r>
-        <w:rPr>
-          <w:rFonts w:ascii="Consolas" w:eastAsia="Times New Roman" w:hAnsi="Consolas" w:cs="Times New Roman"/>
-          <w:color w:val="000000"/>
-          <w:sz w:val="21"/>
-          <w:szCs w:val="21"/>
-          <w:lang w:eastAsia="en-GB"/>
-        </w:rPr>
-        <w:t>27 numbers approximated a value to a tolerance of 10^-10.</w:t>
-      </w:r>
-    </w:p>
-    <w:p>
-      <w:pPr>
-        <w:shd w:val="clear" w:color="auto" w:fill="FFFFFF"/>
-        <w:spacing w:after="240" w:line="240" w:lineRule="auto"/>
-        <w:rPr>
-          <w:rFonts w:ascii="Consolas" w:eastAsia="Times New Roman" w:hAnsi="Consolas" w:cs="Times New Roman"/>
-          <w:color w:val="000000"/>
-          <w:sz w:val="21"/>
-          <w:szCs w:val="21"/>
-          <w:lang w:eastAsia="en-GB"/>
-        </w:rPr>
-      </w:pPr>
-      <w:r>
-        <w:rPr>
-          <w:rFonts w:ascii="Consolas" w:eastAsia="Times New Roman" w:hAnsi="Consolas" w:cs="Times New Roman"/>
-          <w:color w:val="000000"/>
-          <w:sz w:val="21"/>
-          <w:szCs w:val="21"/>
-          <w:lang w:eastAsia="en-GB"/>
-        </w:rPr>
-        <w:t>The approximated value is 1.6180339886704431</w:t>
-      </w:r>
-    </w:p>
-    <w:p>
-      <w:pPr>
-        <w:shd w:val="clear" w:color="auto" w:fill="FFFFFF"/>
-        <w:spacing w:after="240" w:line="240" w:lineRule="auto"/>
-        <w:rPr>
-          <w:rFonts w:ascii="Consolas" w:eastAsia="Times New Roman" w:hAnsi="Consolas" w:cs="Times New Roman"/>
-          <w:color w:val="000000"/>
-          <w:sz w:val="21"/>
-          <w:szCs w:val="21"/>
-          <w:lang w:eastAsia="en-GB"/>
-        </w:rPr>
-      </w:pPr>
-      <w:r>
-        <w:rPr>
-          <w:rFonts w:ascii="Consolas" w:eastAsia="Times New Roman" w:hAnsi="Consolas" w:cs="Times New Roman"/>
-          <w:color w:val="000000"/>
-          <w:sz w:val="21"/>
-          <w:szCs w:val="21"/>
-          <w:lang w:eastAsia="en-GB"/>
-        </w:rPr>
-        <w:t>37 numbers approximated a value to a tolerance of 10^-14.</w:t>
-      </w:r>
-    </w:p>
-    <w:p>
-      <w:pPr>
-        <w:shd w:val="clear" w:color="auto" w:fill="FFFFFF"/>
-        <w:spacing w:after="240" w:line="240" w:lineRule="auto"/>
+      <w:r>
+        <w:rPr>
+          <w:rFonts w:ascii="Consolas" w:eastAsia="Times New Roman" w:hAnsi="Consolas" w:cs="Times New Roman"/>
+          <w:color w:val="000000"/>
+          <w:sz w:val="21"/>
+          <w:szCs w:val="21"/>
+          <w:lang w:eastAsia="en-GB"/>
+        </w:rPr>
+        <w:t>4.</w:t>
+      </w:r>
+    </w:p>
+    <w:p>
+      <w:pPr>
+        <w:shd w:val="clear" w:color="auto" w:fill="FFFFFF"/>
+        <w:spacing w:after="0" w:line="240" w:lineRule="auto"/>
         <w:rPr>
           <w:rFonts w:ascii="Consolas" w:eastAsia="Times New Roman" w:hAnsi="Consolas" w:cs="Times New Roman"/>
           <w:color w:val="000000"/>
@@ -10336,7 +10440,7 @@
     <w:p>
       <w:pPr>
         <w:shd w:val="clear" w:color="auto" w:fill="FFFFFF"/>
-        <w:spacing w:after="240" w:line="240" w:lineRule="auto"/>
+        <w:spacing w:after="0" w:line="240" w:lineRule="auto"/>
         <w:rPr>
           <w:rFonts w:ascii="Consolas" w:eastAsia="Times New Roman" w:hAnsi="Consolas" w:cs="Times New Roman"/>
           <w:color w:val="000000"/>
@@ -10359,7 +10463,7 @@
     <w:p>
       <w:pPr>
         <w:shd w:val="clear" w:color="auto" w:fill="FFFFFF"/>
-        <w:spacing w:after="240" w:line="240" w:lineRule="auto"/>
+        <w:spacing w:after="0" w:line="240" w:lineRule="auto"/>
         <w:rPr>
           <w:rFonts w:ascii="Consolas" w:eastAsia="Times New Roman" w:hAnsi="Consolas" w:cs="Times New Roman"/>
           <w:color w:val="000000"/>
@@ -10382,7 +10486,7 @@
     <w:p>
       <w:pPr>
         <w:shd w:val="clear" w:color="auto" w:fill="FFFFFF"/>
-        <w:spacing w:after="240" w:line="240" w:lineRule="auto"/>
+        <w:spacing w:after="0" w:line="240" w:lineRule="auto"/>
         <w:rPr>
           <w:rFonts w:ascii="Consolas" w:eastAsia="Times New Roman" w:hAnsi="Consolas" w:cs="Times New Roman"/>
           <w:color w:val="000000"/>
@@ -11160,7 +11264,7 @@
 </file>
 
 <file path=customXml/itemProps1.xml><?xml version="1.0" encoding="utf-8"?>
-<ds:datastoreItem xmlns:ds="http://schemas.openxmlformats.org/officeDocument/2006/customXml" ds:itemID="{D4729D34-469C-4B3B-97C8-6A1E4205F7E7}">
+<ds:datastoreItem xmlns:ds="http://schemas.openxmlformats.org/officeDocument/2006/customXml" ds:itemID="{AAA31550-9D62-4E20-802B-606F4BC34FD6}">
   <ds:schemaRefs>
     <ds:schemaRef ds:uri="http://schemas.openxmlformats.org/officeDocument/2006/bibliography"/>
   </ds:schemaRefs>
